--- a/ecology/доклад.docx
+++ b/ecology/доклад.docx
@@ -439,7 +439,7 @@
     </w:p>
     <w:p>
       <w:pPr>
-        <w:pStyle w:val="862"/>
+        <w:pStyle w:val="870"/>
         <w:spacing w:before="700" w:after="240"/>
         <w:shd w:val="clear" w:color="auto" w:fill="ffffff"/>
         <w:rPr>
@@ -460,7 +460,7 @@
     </w:p>
     <w:p>
       <w:pPr>
-        <w:pStyle w:val="862"/>
+        <w:pStyle w:val="870"/>
         <w:jc w:val="center"/>
         <w:spacing w:before="700" w:after="240"/>
         <w:shd w:val="clear" w:color="auto" w:fill="ffffff"/>
@@ -485,7 +485,7 @@
     </w:p>
     <w:p>
       <w:pPr>
-        <w:pStyle w:val="862"/>
+        <w:pStyle w:val="870"/>
         <w:shd w:val="clear" w:color="auto" w:fill="ffffff"/>
         <w:rPr>
           <w:b/>
@@ -508,10 +508,11 @@
           <w:sz w:val="32"/>
         </w:rPr>
       </w:r>
+      <w:r/>
     </w:p>
     <w:p>
       <w:pPr>
-        <w:pStyle w:val="862"/>
+        <w:pStyle w:val="870"/>
         <w:shd w:val="clear" w:color="auto" w:fill="ffffff"/>
         <w:rPr>
           <w:b/>
@@ -531,7 +532,7 @@
     </w:p>
     <w:p>
       <w:pPr>
-        <w:pStyle w:val="862"/>
+        <w:pStyle w:val="870"/>
         <w:ind w:firstLine="0"/>
         <w:spacing w:line="360" w:lineRule="auto"/>
         <w:shd w:val="clear" w:color="auto" w:fill="ffffff"/>
@@ -570,14 +571,28 @@
           <w:sz w:val="28"/>
           <w:u w:val="single"/>
         </w:rPr>
-        <w:t xml:space="preserve">Экологические проблемы московской области</w:t>
-      </w:r>
-      <w:r>
-        <w:rPr>
+        <w:t xml:space="preserve">Экологические проблемы </w:t>
+      </w:r>
+      <w:r>
+        <w:rPr>
+          <w:rFonts w:ascii="Times New Roman" w:hAnsi="Times New Roman" w:cs="Times New Roman" w:eastAsia="Times New Roman"/>
           <w:b w:val="0"/>
+          <w:color w:val="000000"/>
+          <w:sz w:val="28"/>
           <w:u w:val="single"/>
         </w:rPr>
-      </w:r>
+        <w:t xml:space="preserve">Балашихинского и Богородского ГО</w:t>
+      </w:r>
+      <w:r>
+        <w:rPr>
+          <w:rFonts w:ascii="Times New Roman" w:hAnsi="Times New Roman" w:cs="Times New Roman" w:eastAsia="Times New Roman"/>
+          <w:b w:val="0"/>
+          <w:color w:val="000000"/>
+          <w:sz w:val="28"/>
+          <w:u w:val="single"/>
+        </w:rPr>
+      </w:r>
+      <w:r/>
     </w:p>
     <w:p>
       <w:pPr>
@@ -620,10 +635,11 @@
           <w:u w:val="single"/>
         </w:rPr>
       </w:r>
+      <w:r/>
     </w:p>
     <w:p>
       <w:pPr>
-        <w:pStyle w:val="862"/>
+        <w:pStyle w:val="870"/>
         <w:jc w:val="both"/>
         <w:spacing w:line="360" w:lineRule="auto"/>
         <w:shd w:val="clear" w:color="auto" w:fill="ffffff"/>
@@ -643,7 +659,7 @@
     </w:p>
     <w:p>
       <w:pPr>
-        <w:pStyle w:val="862"/>
+        <w:pStyle w:val="870"/>
         <w:jc w:val="both"/>
         <w:spacing w:line="360" w:lineRule="auto"/>
         <w:shd w:val="clear" w:color="auto" w:fill="ffffff"/>
@@ -1378,7 +1394,9 @@
           <w:sz w:val="28"/>
           <w:highlight w:val="none"/>
         </w:rPr>
-      </w:r>
+        <w:t xml:space="preserve"> </w:t>
+      </w:r>
+      <w:r/>
     </w:p>
     <w:p>
       <w:pPr>
@@ -1404,7 +1422,7 @@
           <w:sz w:val="28"/>
           <w:highlight w:val="none"/>
         </w:rPr>
-        <w:t xml:space="preserve">В силу высокой концентрации населения, транспортных потоков и промышленных предприятий в Москве и Московской области, здесь наблюдается повышенный уровень загрязнения. Эта проблема часто неочевидна для стороннего наблюдателя в силу развитости в регионе инфраструктуры и коммунальных служб.</w:t>
+        <w:t xml:space="preserve">В силу высокой концентрации насел</w:t>
       </w:r>
       <w:r>
         <w:rPr>
@@ -1412,7 +1430,16 @@
           <w:sz w:val="28"/>
           <w:highlight w:val="none"/>
         </w:rPr>
-      </w:r>
+        <w:t xml:space="preserve">ения, транспортных потоков и промышленных предприятий в Москве и Московской области, здесь наблюдается повышенный уровень загрязнения. Эта проблема часто неочевидна для стороннего наблюдателя в силу развитости в регионе инфраструктуры и коммунальных служб.</w:t>
+      </w:r>
+      <w:r>
+        <w:rPr>
+          <w:b w:val="0"/>
+          <w:sz w:val="28"/>
+          <w:highlight w:val="none"/>
+        </w:rPr>
+      </w:r>
+      <w:r/>
     </w:p>
     <w:p>
       <w:pPr>
@@ -1445,7 +1472,7 @@
     </w:p>
     <w:p>
       <w:pPr>
-        <w:pStyle w:val="698"/>
+        <w:pStyle w:val="706"/>
         <w:numPr>
           <w:ilvl w:val="0"/>
           <w:numId w:val="5"/>
@@ -1473,10 +1500,11 @@
           <w:highlight w:val="none"/>
         </w:rPr>
       </w:r>
+      <w:r/>
     </w:p>
     <w:p>
       <w:pPr>
-        <w:pStyle w:val="698"/>
+        <w:pStyle w:val="706"/>
         <w:numPr>
           <w:ilvl w:val="0"/>
           <w:numId w:val="5"/>
@@ -1511,10 +1539,11 @@
           <w:highlight w:val="none"/>
         </w:rPr>
       </w:r>
+      <w:r/>
     </w:p>
     <w:p>
       <w:pPr>
-        <w:pStyle w:val="698"/>
+        <w:pStyle w:val="706"/>
         <w:numPr>
           <w:ilvl w:val="0"/>
           <w:numId w:val="5"/>
@@ -1547,7 +1576,7 @@
     </w:p>
     <w:p>
       <w:pPr>
-        <w:pStyle w:val="698"/>
+        <w:pStyle w:val="706"/>
         <w:numPr>
           <w:ilvl w:val="0"/>
           <w:numId w:val="5"/>
@@ -1566,21 +1595,7 @@
           <w:sz w:val="28"/>
           <w:highlight w:val="none"/>
         </w:rPr>
-      </w:r>
-      <w:r>
-        <w:rPr>
-          <w:b w:val="0"/>
-          <w:sz w:val="28"/>
-          <w:highlight w:val="none"/>
-        </w:rPr>
-        <w:t xml:space="preserve">военные и особенно аэродромные топливохранилища и топливопроводы;</w:t>
-      </w:r>
-      <w:r>
-        <w:rPr>
-          <w:b w:val="0"/>
-          <w:sz w:val="28"/>
-          <w:highlight w:val="none"/>
-        </w:rPr>
+        <w:t xml:space="preserve">торфяники;</w:t>
       </w:r>
       <w:r>
         <w:rPr>
@@ -1592,7 +1607,7 @@
     </w:p>
     <w:p>
       <w:pPr>
-        <w:pStyle w:val="698"/>
+        <w:pStyle w:val="706"/>
         <w:numPr>
           <w:ilvl w:val="0"/>
           <w:numId w:val="5"/>
@@ -1618,6 +1633,45 @@
           <w:sz w:val="28"/>
           <w:highlight w:val="none"/>
         </w:rPr>
+        <w:t xml:space="preserve">военные и особенно аэродромные топливохранилища и топливопроводы;</w:t>
+      </w:r>
+      <w:r>
+        <w:rPr>
+          <w:b w:val="0"/>
+          <w:sz w:val="28"/>
+          <w:highlight w:val="none"/>
+        </w:rPr>
+      </w:r>
+      <w:r/>
+    </w:p>
+    <w:p>
+      <w:pPr>
+        <w:pStyle w:val="706"/>
+        <w:numPr>
+          <w:ilvl w:val="0"/>
+          <w:numId w:val="5"/>
+        </w:numPr>
+        <w:jc w:val="both"/>
+        <w:spacing w:line="360" w:lineRule="auto"/>
+        <w:rPr>
+          <w:b w:val="0"/>
+          <w:sz w:val="28"/>
+          <w:highlight w:val="none"/>
+        </w:rPr>
+      </w:pPr>
+      <w:r>
+        <w:rPr>
+          <w:b w:val="0"/>
+          <w:sz w:val="28"/>
+          <w:highlight w:val="none"/>
+        </w:rPr>
+      </w:r>
+      <w:r>
+        <w:rPr>
+          <w:b w:val="0"/>
+          <w:sz w:val="28"/>
+          <w:highlight w:val="none"/>
+        </w:rPr>
         <w:t xml:space="preserve">хранилище ядерных отходов (в Сергиево-Посадском районе);</w:t>
       </w:r>
       <w:r>
@@ -1627,13 +1681,7 @@
           <w:highlight w:val="none"/>
         </w:rPr>
       </w:r>
-      <w:r>
-        <w:rPr>
-          <w:b w:val="0"/>
-          <w:sz w:val="28"/>
-          <w:highlight w:val="none"/>
-        </w:rPr>
-      </w:r>
+      <w:r/>
     </w:p>
     <w:p>
       <w:pPr>
@@ -1660,6 +1708,7 @@
           <w:highlight w:val="none"/>
         </w:rPr>
       </w:r>
+      <w:r/>
     </w:p>
     <w:p>
       <w:pPr>
@@ -1702,6 +1751,7 @@
           <w:highlight w:val="none"/>
         </w:rPr>
       </w:r>
+      <w:r/>
     </w:p>
     <w:p>
       <w:pPr>
@@ -1729,6 +1779,7 @@
           <w:highlight w:val="none"/>
         </w:rPr>
       </w:r>
+      <w:r/>
     </w:p>
     <w:p>
       <w:pPr>
@@ -1762,7 +1813,7 @@
           <w:sz w:val="28"/>
           <w:highlight w:val="none"/>
         </w:rPr>
-        <w:t xml:space="preserve">свалок, часть из которых не эксплуатируется. 43 из них имели статус официальных, многие полуофициальны, но только два полигона были построены по специально разработанным проектам. В подавляющем большинстве полигоны ТБО возникали стихийно, без учёта природоо</w:t>
+        <w:t xml:space="preserve">с</w:t>
       </w:r>
       <w:r>
         <w:rPr>
@@ -1770,6 +1821,14 @@
           <w:sz w:val="28"/>
           <w:highlight w:val="none"/>
         </w:rPr>
+        <w:t xml:space="preserve">валок, часть из которых не эксплуатируется. 43 из них имели статус официальных, многие полуофициальны, но только два полигона были построены по специально разработанным проектам. В подавляющем большинстве полигоны ТБО возникали стихийно, без учёта природоо</w:t>
+      </w:r>
+      <w:r>
+        <w:rPr>
+          <w:b w:val="0"/>
+          <w:sz w:val="28"/>
+          <w:highlight w:val="none"/>
+        </w:rPr>
         <w:t xml:space="preserve">хранных требований, в отработанных карьерах, различных выемках, котлованах.</w:t>
       </w:r>
       <w:r>
@@ -1779,13 +1838,7 @@
           <w:highlight w:val="none"/>
         </w:rPr>
       </w:r>
-      <w:r>
-        <w:rPr>
-          <w:b w:val="0"/>
-          <w:sz w:val="28"/>
-          <w:highlight w:val="none"/>
-        </w:rPr>
-      </w:r>
+      <w:r/>
     </w:p>
     <w:p>
       <w:pPr>
@@ -1804,7 +1857,7 @@
           <w:sz w:val="28"/>
           <w:highlight w:val="none"/>
         </w:rPr>
-        <w:t xml:space="preserve">Кроме этого по состоянию на 2010 год имелось более 1,5 тысяч несанкционированных свалок, подлежащих ликвидации. Доля использованных и обезвреженных отходов в общем объёме отходов невелика (в 2011 году — 25 %). С целью сокращения объёма захороняемых на полигонах отходов в Моск</w:t>
+        <w:t xml:space="preserve">Кроме этого по состо</w:t>
       </w:r>
       <w:r>
         <w:rPr>
@@ -1812,6 +1865,14 @@
           <w:sz w:val="28"/>
           <w:highlight w:val="none"/>
         </w:rPr>
+        <w:t xml:space="preserve">янию на 2010 год имелось более 1,5 тысяч несанкционированных свалок, подлежащих ликвидации. Доля использованных и обезвреженных отходов в общем объёме отходов невелика (в 2011 году — 25 %). С целью сокращения объёма захороняемых на полигонах отходов в Моск</w:t>
+      </w:r>
+      <w:r>
+        <w:rPr>
+          <w:b w:val="0"/>
+          <w:sz w:val="28"/>
+          <w:highlight w:val="none"/>
+        </w:rPr>
         <w:t xml:space="preserve">овской области вводятся современные мусоросортировочные комплексы.</w:t>
       </w:r>
       <w:r>
@@ -1821,6 +1882,7 @@
           <w:highlight w:val="none"/>
         </w:rPr>
       </w:r>
+      <w:r/>
     </w:p>
     <w:p>
       <w:pPr>
@@ -1856,13 +1918,7 @@
           <w:highlight w:val="none"/>
         </w:rPr>
       </w:r>
-      <w:r>
-        <w:rPr>
-          <w:b/>
-          <w:sz w:val="28"/>
-          <w:highlight w:val="none"/>
-        </w:rPr>
-      </w:r>
+      <w:r/>
     </w:p>
     <w:p>
       <w:pPr>
@@ -1905,13 +1961,7 @@
           <w:highlight w:val="none"/>
         </w:rPr>
       </w:r>
-      <w:r>
-        <w:rPr>
-          <w:b w:val="0"/>
-          <w:sz w:val="28"/>
-          <w:highlight w:val="none"/>
-        </w:rPr>
-      </w:r>
+      <w:r/>
     </w:p>
     <w:p>
       <w:pPr>
@@ -1946,13 +1996,7 @@
           <w:highlight w:val="none"/>
         </w:rPr>
       </w:r>
-      <w:r>
-        <w:rPr>
-          <w:b w:val="0"/>
-          <w:sz w:val="28"/>
-          <w:highlight w:val="none"/>
-        </w:rPr>
-      </w:r>
+      <w:r/>
     </w:p>
     <w:p>
       <w:pPr>
@@ -1975,24 +2019,11 @@
           <w:highlight w:val="none"/>
         </w:rPr>
       </w:r>
-      <w:r>
-        <w:rPr>
-          <w:b w:val="0"/>
-          <w:sz w:val="28"/>
-          <w:highlight w:val="none"/>
-        </w:rPr>
-      </w:r>
-      <w:r>
-        <w:rPr>
-          <w:b w:val="0"/>
-          <w:sz w:val="28"/>
-          <w:highlight w:val="none"/>
-        </w:rPr>
-      </w:r>
+      <w:r/>
     </w:p>
     <w:p>
       <w:pPr>
-        <w:pStyle w:val="698"/>
+        <w:pStyle w:val="706"/>
         <w:numPr>
           <w:ilvl w:val="0"/>
           <w:numId w:val="7"/>
@@ -2015,17 +2046,11 @@
           <w:highlight w:val="none"/>
         </w:rPr>
       </w:r>
-      <w:r>
-        <w:rPr>
-          <w:b w:val="0"/>
-          <w:sz w:val="28"/>
-          <w:highlight w:val="none"/>
-        </w:rPr>
-      </w:r>
+      <w:r/>
     </w:p>
     <w:p>
       <w:pPr>
-        <w:pStyle w:val="698"/>
+        <w:pStyle w:val="706"/>
         <w:numPr>
           <w:ilvl w:val="0"/>
           <w:numId w:val="7"/>
@@ -2048,17 +2073,11 @@
           <w:highlight w:val="none"/>
         </w:rPr>
       </w:r>
-      <w:r>
-        <w:rPr>
-          <w:b w:val="0"/>
-          <w:sz w:val="28"/>
-          <w:highlight w:val="none"/>
-        </w:rPr>
-      </w:r>
+      <w:r/>
     </w:p>
     <w:p>
       <w:pPr>
-        <w:pStyle w:val="698"/>
+        <w:pStyle w:val="706"/>
         <w:numPr>
           <w:ilvl w:val="0"/>
           <w:numId w:val="7"/>
@@ -2081,17 +2100,11 @@
           <w:highlight w:val="none"/>
         </w:rPr>
       </w:r>
-      <w:r>
-        <w:rPr>
-          <w:b w:val="0"/>
-          <w:sz w:val="28"/>
-          <w:highlight w:val="none"/>
-        </w:rPr>
-      </w:r>
+      <w:r/>
     </w:p>
     <w:p>
       <w:pPr>
-        <w:pStyle w:val="698"/>
+        <w:pStyle w:val="706"/>
         <w:numPr>
           <w:ilvl w:val="0"/>
           <w:numId w:val="7"/>
@@ -2114,17 +2127,11 @@
           <w:highlight w:val="none"/>
         </w:rPr>
       </w:r>
-      <w:r>
-        <w:rPr>
-          <w:b w:val="0"/>
-          <w:sz w:val="28"/>
-          <w:highlight w:val="none"/>
-        </w:rPr>
-      </w:r>
+      <w:r/>
     </w:p>
     <w:p>
       <w:pPr>
-        <w:pStyle w:val="698"/>
+        <w:pStyle w:val="706"/>
         <w:numPr>
           <w:ilvl w:val="0"/>
           <w:numId w:val="7"/>
@@ -2147,13 +2154,7 @@
           <w:highlight w:val="none"/>
         </w:rPr>
       </w:r>
-      <w:r>
-        <w:rPr>
-          <w:b w:val="0"/>
-          <w:sz w:val="28"/>
-          <w:highlight w:val="none"/>
-        </w:rPr>
-      </w:r>
+      <w:r/>
     </w:p>
     <w:p>
       <w:pPr>
@@ -2180,7 +2181,7 @@
           <w:sz w:val="28"/>
           <w:highlight w:val="none"/>
         </w:rPr>
-        <w:t xml:space="preserve">На данный момент на полигоне работают четыре факельные установки для сжигания свалочного газа. Суммарно они утилизируют 9 тыс. кубометров газа в час. Тем самым устраняется до 90% свалочного газа (заметим: не 100%). Всего с ноября 2019 года пробурено 60 новы</w:t>
+        <w:t xml:space="preserve">Н</w:t>
       </w:r>
       <w:r>
         <w:rPr>
@@ -2188,6 +2189,14 @@
           <w:sz w:val="28"/>
           <w:highlight w:val="none"/>
         </w:rPr>
+        <w:t xml:space="preserve">а данный момент на полигоне работают четыре факельные установки для сжигания свалочного газа. Суммарно они утилизируют 9 тыс. кубометров газа в час. Тем самым устраняется до 90% свалочного газа (заметим: не 100%). Всего с ноября 2019 года пробурено 60 новы</w:t>
+      </w:r>
+      <w:r>
+        <w:rPr>
+          <w:b w:val="0"/>
+          <w:sz w:val="28"/>
+          <w:highlight w:val="none"/>
+        </w:rPr>
         <w:t xml:space="preserve">х скважин, из которых газ и поступает к факелам.</w:t>
       </w:r>
       <w:r>
@@ -2197,13 +2206,7 @@
           <w:highlight w:val="none"/>
         </w:rPr>
       </w:r>
-      <w:r>
-        <w:rPr>
-          <w:b w:val="0"/>
-          <w:sz w:val="28"/>
-          <w:highlight w:val="none"/>
-        </w:rPr>
-      </w:r>
+      <w:r/>
     </w:p>
     <w:p>
       <w:pPr>
@@ -2230,7 +2233,7 @@
           <w:sz w:val="28"/>
           <w:highlight w:val="none"/>
         </w:rPr>
-        <w:t xml:space="preserve">В 2019 году на полигоне заработал комплекс контроля состояния воздуха. Как заявлялось, круглые сутки производится контроль за концентрацией вредных веществ в воздухе. Эти данные передавались на сайт, доступный для любого желающего. Таким образом, работа сис</w:t>
+        <w:t xml:space="preserve">В</w:t>
       </w:r>
       <w:r>
         <w:rPr>
@@ -2238,7 +2241,7 @@
           <w:sz w:val="28"/>
           <w:highlight w:val="none"/>
         </w:rPr>
-        <w:t xml:space="preserve">темы должна была стать прозрачной для общественников. Однако на момент написания данного материала обозначенный сайт не работает. Ранее местные программисты вскрыли обман: код веб-страницы показал, что вместо реальных значений с датчиков используется генера</w:t>
+        <w:t xml:space="preserve"> 2019 году на полигоне заработал комплекс контроля состояния воздуха. Как заявлялось, круглые сутки производится контроль за концентрацией вредных веществ в воздухе. Эти данные передавались на сайт, доступный для любого желающего. Таким образом, работа сис</w:t>
       </w:r>
       <w:r>
         <w:rPr>
@@ -2246,7 +2249,7 @@
           <w:sz w:val="28"/>
           <w:highlight w:val="none"/>
         </w:rPr>
-        <w:t xml:space="preserve">тор случайных чисел. История получила огласку в федеральных СМИ. Руководство полигона отреагировало на разоблачение тем, что подчистило код сайта. Тем не менее, несоответствия на сайте сохранялись. В частности, разные приборы имели одинаковый серийный номер</w:t>
+        <w:t xml:space="preserve">т</w:t>
       </w:r>
       <w:r>
         <w:rPr>
@@ -2254,6 +2257,30 @@
           <w:sz w:val="28"/>
           <w:highlight w:val="none"/>
         </w:rPr>
+        <w:t xml:space="preserve">емы должна была стать прозрачной для общественников. Однако на момент написания данного материала обозначенный сайт не работает. Ранее местные программисты вскрыли обман: код веб-страницы показал, что вместо реальных значений с датчиков используется генера</w:t>
+      </w:r>
+      <w:r>
+        <w:rPr>
+          <w:b w:val="0"/>
+          <w:sz w:val="28"/>
+          <w:highlight w:val="none"/>
+        </w:rPr>
+        <w:t xml:space="preserve">т</w:t>
+      </w:r>
+      <w:r>
+        <w:rPr>
+          <w:b w:val="0"/>
+          <w:sz w:val="28"/>
+          <w:highlight w:val="none"/>
+        </w:rPr>
+        <w:t xml:space="preserve">ор случайных чисел. История получила огласку в федеральных СМИ. Руководство полигона отреагировало на разоблачение тем, что подчистило код сайта. Тем не менее, несоответствия на сайте сохранялись. В частности, разные приборы имели одинаковый серийный номер</w:t>
+      </w:r>
+      <w:r>
+        <w:rPr>
+          <w:b w:val="0"/>
+          <w:sz w:val="28"/>
+          <w:highlight w:val="none"/>
+        </w:rPr>
         <w:t xml:space="preserve">, а данные мониторинга не коррелировали с направлением ветра. Ни внутренние проверки, ни судебные разбирательства в отношении ответственных лиц не велись.</w:t>
       </w:r>
       <w:r>
@@ -2263,13 +2290,7 @@
           <w:highlight w:val="none"/>
         </w:rPr>
       </w:r>
-      <w:r>
-        <w:rPr>
-          <w:b w:val="0"/>
-          <w:sz w:val="28"/>
-          <w:highlight w:val="none"/>
-        </w:rPr>
-      </w:r>
+      <w:r/>
     </w:p>
     <w:p>
       <w:pPr>
@@ -2297,13 +2318,7 @@
           <w:highlight w:val="none"/>
         </w:rPr>
       </w:r>
-      <w:r>
-        <w:rPr>
-          <w:b/>
-          <w:sz w:val="28"/>
-          <w:highlight w:val="none"/>
-        </w:rPr>
-      </w:r>
+      <w:r/>
     </w:p>
     <w:p>
       <w:pPr>
@@ -2357,14 +2372,7 @@
           <w:u w:val="single"/>
         </w:rPr>
       </w:r>
-      <w:r>
-        <w:rPr>
-          <w:b w:val="0"/>
-          <w:sz w:val="28"/>
-          <w:highlight w:val="none"/>
-          <w:u w:val="single"/>
-        </w:rPr>
-      </w:r>
+      <w:r/>
     </w:p>
     <w:p>
       <w:pPr>
@@ -2420,7 +2428,7 @@
           <w:highlight w:val="none"/>
           <w:u w:val="none"/>
         </w:rPr>
-        <w:t xml:space="preserve">Через час после прямой линии на полигон прибыл губернатор Московской области Андрей Воробьев, который сообщил журналистам, что полигон "Кучино" будет закрыт в 2019 году. Однако активисты, боровшиеся со свалкой и участвовавшие в прямой линии, были категориче</w:t>
+        <w:t xml:space="preserve">Ч</w:t>
       </w:r>
       <w:r>
         <w:rPr>
@@ -2429,6 +2437,15 @@
           <w:highlight w:val="none"/>
           <w:u w:val="none"/>
         </w:rPr>
+        <w:t xml:space="preserve">ерез час после прямой линии на полигон прибыл губернатор Московской области Андрей Воробьев, который сообщил журналистам, что полигон "Кучино" будет закрыт в 2019 году. Однако активисты, боровшиеся со свалкой и участвовавшие в прямой линии, были категориче</w:t>
+      </w:r>
+      <w:r>
+        <w:rPr>
+          <w:b w:val="0"/>
+          <w:sz w:val="28"/>
+          <w:highlight w:val="none"/>
+          <w:u w:val="none"/>
+        </w:rPr>
         <w:t xml:space="preserve">ски не согласны с таким промедлением.</w:t>
       </w:r>
       <w:r>
@@ -2439,22 +2456,7 @@
           <w:u w:val="none"/>
         </w:rPr>
       </w:r>
-      <w:r>
-        <w:rPr>
-          <w:b w:val="0"/>
-          <w:sz w:val="28"/>
-          <w:highlight w:val="none"/>
-          <w:u w:val="none"/>
-        </w:rPr>
-      </w:r>
-      <w:r>
-        <w:rPr>
-          <w:b w:val="0"/>
-          <w:sz w:val="28"/>
-          <w:highlight w:val="none"/>
-          <w:u w:val="none"/>
-        </w:rPr>
-      </w:r>
+      <w:r/>
     </w:p>
     <w:p>
       <w:pPr>
@@ -2475,7 +2477,7 @@
           <w:highlight w:val="none"/>
           <w:u w:val="none"/>
         </w:rPr>
-        <w:t xml:space="preserve">Официально полигон закрыт решением Комиссии по предупреждению и ликвидации ЧС и ОПБ городского округа Балашиха от 22.06.2017 г. Подпись под решением поставил руководитель комиссии - действующий глава Балашихи Евгений Жирков. Это было его последнее решение к</w:t>
+        <w:t xml:space="preserve">О</w:t>
       </w:r>
       <w:r>
         <w:rPr>
@@ -2484,6 +2486,15 @@
           <w:highlight w:val="none"/>
           <w:u w:val="none"/>
         </w:rPr>
+        <w:t xml:space="preserve">фициально полигон закрыт решением Комиссии по предупреждению и ликвидации ЧС и ОПБ городского округа Балашиха от 22.06.2017 г. Подпись под решением поставил руководитель комиссии - действующий глава Балашихи Евгений Жирков. Это было его последнее решение к</w:t>
+      </w:r>
+      <w:r>
+        <w:rPr>
+          <w:b w:val="0"/>
+          <w:sz w:val="28"/>
+          <w:highlight w:val="none"/>
+          <w:u w:val="none"/>
+        </w:rPr>
         <w:t xml:space="preserve">ак главы города.</w:t>
       </w:r>
       <w:r>
@@ -2494,6 +2505,7 @@
           <w:u w:val="none"/>
         </w:rPr>
       </w:r>
+      <w:r/>
     </w:p>
     <w:p>
       <w:pPr>
@@ -2533,38 +2545,7 @@
           <w:u w:val="none"/>
         </w:rPr>
       </w:r>
-      <w:r>
-        <w:rPr>
-          <w:b w:val="0"/>
-          <w:sz w:val="28"/>
-          <w:highlight w:val="none"/>
-          <w:u w:val="none"/>
-        </w:rPr>
-      </w:r>
-      <w:r>
-        <w:rPr>
-          <w:b w:val="0"/>
-          <w:sz w:val="28"/>
-          <w:highlight w:val="none"/>
-          <w:u w:val="none"/>
-        </w:rPr>
-      </w:r>
-      <w:r>
-        <w:rPr>
-          <w:b w:val="0"/>
-          <w:sz w:val="28"/>
-          <w:highlight w:val="none"/>
-          <w:u w:val="none"/>
-        </w:rPr>
-      </w:r>
-      <w:r>
-        <w:rPr>
-          <w:b w:val="0"/>
-          <w:sz w:val="28"/>
-          <w:highlight w:val="none"/>
-          <w:u w:val="none"/>
-        </w:rPr>
-      </w:r>
+      <w:r/>
     </w:p>
     <w:p>
       <w:pPr>
@@ -2753,11 +2734,13 @@
           <w:highlight w:val="none"/>
           <w:u w:val="none"/>
         </w:rPr>
-      </w:r>
+        <w:t xml:space="preserve"> полигонов ТБО</w:t>
+      </w:r>
+      <w:r/>
     </w:p>
     <w:p>
       <w:pPr>
-        <w:pStyle w:val="698"/>
+        <w:pStyle w:val="706"/>
         <w:numPr>
           <w:ilvl w:val="0"/>
           <w:numId w:val="8"/>
@@ -2788,10 +2771,11 @@
           <w:u w:val="none"/>
         </w:rPr>
       </w:r>
+      <w:r/>
     </w:p>
     <w:p>
       <w:pPr>
-        <w:pStyle w:val="698"/>
+        <w:pStyle w:val="706"/>
         <w:numPr>
           <w:ilvl w:val="0"/>
           <w:numId w:val="8"/>
@@ -2812,44 +2796,21 @@
           <w:highlight w:val="none"/>
           <w:u w:val="none"/>
         </w:rPr>
-        <w:t xml:space="preserve">сжигание (с предварительной сортировкой и контролем температуры); </w:t>
-      </w:r>
-      <w:r>
-        <w:rPr>
-          <w:b w:val="0"/>
+        <w:t xml:space="preserve">сжигание ТБО (с предварительной сортировкой и контролем температуры); </w:t>
+      </w:r>
+      <w:r>
+        <w:rPr>
+          <w:b/>
           <w:sz w:val="28"/>
           <w:highlight w:val="none"/>
           <w:u w:val="none"/>
         </w:rPr>
       </w:r>
-      <w:r>
-        <w:rPr>
-          <w:b/>
-          <w:sz w:val="28"/>
-          <w:highlight w:val="none"/>
-          <w:u w:val="none"/>
-        </w:rPr>
-      </w:r>
-      <w:r>
-        <w:rPr>
-          <w:b/>
-          <w:sz w:val="28"/>
-          <w:highlight w:val="none"/>
-          <w:u w:val="none"/>
-        </w:rPr>
-      </w:r>
-      <w:r>
-        <w:rPr>
-          <w:b/>
-          <w:sz w:val="28"/>
-          <w:highlight w:val="none"/>
-          <w:u w:val="none"/>
-        </w:rPr>
-      </w:r>
+      <w:r/>
     </w:p>
     <w:p>
       <w:pPr>
-        <w:pStyle w:val="698"/>
+        <w:pStyle w:val="706"/>
         <w:numPr>
           <w:ilvl w:val="0"/>
           <w:numId w:val="8"/>
@@ -2880,10 +2841,11 @@
           <w:u w:val="none"/>
         </w:rPr>
       </w:r>
+      <w:r/>
     </w:p>
     <w:p>
       <w:pPr>
-        <w:pStyle w:val="698"/>
+        <w:pStyle w:val="706"/>
         <w:numPr>
           <w:ilvl w:val="0"/>
           <w:numId w:val="8"/>
@@ -2914,10 +2876,11 @@
           <w:u w:val="none"/>
         </w:rPr>
       </w:r>
+      <w:r/>
     </w:p>
     <w:p>
       <w:pPr>
-        <w:pStyle w:val="698"/>
+        <w:pStyle w:val="706"/>
         <w:numPr>
           <w:ilvl w:val="0"/>
           <w:numId w:val="8"/>
@@ -2938,7 +2901,7 @@
           <w:highlight w:val="none"/>
           <w:u w:val="none"/>
         </w:rPr>
-        <w:t xml:space="preserve">Рекультивация полигонов ТБО;</w:t>
+        <w:t xml:space="preserve">рекультивация полигонов ТБО;</w:t>
       </w:r>
       <w:r>
         <w:rPr>
@@ -2948,10 +2911,11 @@
           <w:u w:val="none"/>
         </w:rPr>
       </w:r>
+      <w:r/>
     </w:p>
     <w:p>
       <w:pPr>
-        <w:pStyle w:val="698"/>
+        <w:pStyle w:val="706"/>
         <w:numPr>
           <w:ilvl w:val="0"/>
           <w:numId w:val="8"/>
@@ -2982,6 +2946,7 @@
           <w:u w:val="none"/>
         </w:rPr>
       </w:r>
+      <w:r/>
     </w:p>
     <w:p>
       <w:pPr>
@@ -3011,6 +2976,7 @@
           <w:u w:val="none"/>
         </w:rPr>
       </w:r>
+      <w:r/>
     </w:p>
     <w:p>
       <w:pPr>
@@ -3037,6 +3003,7 @@
           <w:highlight w:val="none"/>
         </w:rPr>
       </w:r>
+      <w:r/>
     </w:p>
     <w:p>
       <w:pPr>
@@ -3058,27 +3025,7 @@
           <w:highlight w:val="none"/>
         </w:rPr>
       </w:r>
-      <w:r>
-        <w:rPr>
-          <w:b w:val="0"/>
-          <w:sz w:val="28"/>
-          <w:highlight w:val="none"/>
-        </w:rPr>
-      </w:r>
-      <w:r>
-        <w:rPr>
-          <w:b w:val="0"/>
-          <w:sz w:val="28"/>
-          <w:highlight w:val="none"/>
-        </w:rPr>
-      </w:r>
-      <w:r>
-        <w:rPr>
-          <w:b w:val="0"/>
-          <w:sz w:val="28"/>
-          <w:highlight w:val="none"/>
-        </w:rPr>
-      </w:r>
+      <w:r/>
     </w:p>
     <w:sectPr>
       <w:headerReference w:type="first" r:id="rId9"/>
@@ -3128,7 +3075,7 @@
 <w:ftr xmlns:wpc="http://schemas.microsoft.com/office/word/2010/wordprocessingCanvas" xmlns:mc="http://schemas.openxmlformats.org/markup-compatibility/2006" xmlns:o="urn:schemas-microsoft-com:office:office" xmlns:r="http://schemas.openxmlformats.org/officeDocument/2006/relationships" xmlns:m="http://schemas.openxmlformats.org/officeDocument/2006/math" xmlns:v="urn:schemas-microsoft-com:vml" xmlns:wp14="http://schemas.microsoft.com/office/word/2010/wordprocessingDrawing" xmlns:wp="http://schemas.openxmlformats.org/drawingml/2006/wordprocessingDrawing" xmlns:w10="urn:schemas-microsoft-com:office:word" xmlns:w="http://schemas.openxmlformats.org/wordprocessingml/2006/main" xmlns:w14="http://schemas.microsoft.com/office/word/2010/wordml" xmlns:w15="http://schemas.microsoft.com/office/word/2012/wordml" xmlns:wpg="http://schemas.microsoft.com/office/word/2010/wordprocessingGroup" xmlns:wpi="http://schemas.microsoft.com/office/word/2010/wordprocessingInk" xmlns:wne="http://schemas.microsoft.com/office/word/2006/wordml" xmlns:a="http://schemas.openxmlformats.org/drawingml/2006/main" xmlns:wps="http://schemas.microsoft.com/office/word/2010/wordprocessingShape" mc:Ignorable="w14 w15 wp14">
   <w:p>
     <w:pPr>
-      <w:pStyle w:val="710"/>
+      <w:pStyle w:val="718"/>
       <w:jc w:val="center"/>
       <w:rPr>
         <w:sz w:val="28"/>
@@ -3156,7 +3103,7 @@
   </w:p>
   <w:p>
     <w:pPr>
-      <w:pStyle w:val="710"/>
+      <w:pStyle w:val="718"/>
     </w:pPr>
     <w:r/>
     <w:r/>
@@ -3168,7 +3115,7 @@
 <w:ftr xmlns:wpc="http://schemas.microsoft.com/office/word/2010/wordprocessingCanvas" xmlns:mc="http://schemas.openxmlformats.org/markup-compatibility/2006" xmlns:o="urn:schemas-microsoft-com:office:office" xmlns:r="http://schemas.openxmlformats.org/officeDocument/2006/relationships" xmlns:m="http://schemas.openxmlformats.org/officeDocument/2006/math" xmlns:v="urn:schemas-microsoft-com:vml" xmlns:wp14="http://schemas.microsoft.com/office/word/2010/wordprocessingDrawing" xmlns:wp="http://schemas.openxmlformats.org/drawingml/2006/wordprocessingDrawing" xmlns:w10="urn:schemas-microsoft-com:office:word" xmlns:w="http://schemas.openxmlformats.org/wordprocessingml/2006/main" xmlns:w14="http://schemas.microsoft.com/office/word/2010/wordml" xmlns:w15="http://schemas.microsoft.com/office/word/2012/wordml" xmlns:wpg="http://schemas.microsoft.com/office/word/2010/wordprocessingGroup" xmlns:wpi="http://schemas.microsoft.com/office/word/2010/wordprocessingInk" xmlns:wne="http://schemas.microsoft.com/office/word/2006/wordml" xmlns:a="http://schemas.openxmlformats.org/drawingml/2006/main" xmlns:wps="http://schemas.microsoft.com/office/word/2010/wordprocessingShape" mc:Ignorable="w14 w15 wp14">
   <w:p>
     <w:pPr>
-      <w:pStyle w:val="710"/>
+      <w:pStyle w:val="718"/>
     </w:pPr>
     <w:r/>
     <w:r/>
@@ -3207,7 +3154,7 @@
 <w:hdr xmlns:wpc="http://schemas.microsoft.com/office/word/2010/wordprocessingCanvas" xmlns:mc="http://schemas.openxmlformats.org/markup-compatibility/2006" xmlns:o="urn:schemas-microsoft-com:office:office" xmlns:r="http://schemas.openxmlformats.org/officeDocument/2006/relationships" xmlns:m="http://schemas.openxmlformats.org/officeDocument/2006/math" xmlns:v="urn:schemas-microsoft-com:vml" xmlns:wp14="http://schemas.microsoft.com/office/word/2010/wordprocessingDrawing" xmlns:wp="http://schemas.openxmlformats.org/drawingml/2006/wordprocessingDrawing" xmlns:w10="urn:schemas-microsoft-com:office:word" xmlns:w="http://schemas.openxmlformats.org/wordprocessingml/2006/main" xmlns:w14="http://schemas.microsoft.com/office/word/2010/wordml" xmlns:w15="http://schemas.microsoft.com/office/word/2012/wordml" xmlns:wpg="http://schemas.microsoft.com/office/word/2010/wordprocessingGroup" xmlns:wpi="http://schemas.microsoft.com/office/word/2010/wordprocessingInk" xmlns:wne="http://schemas.microsoft.com/office/word/2006/wordml" xmlns:a="http://schemas.openxmlformats.org/drawingml/2006/main" xmlns:wps="http://schemas.microsoft.com/office/word/2010/wordprocessingShape" mc:Ignorable="w14 w15 wp14">
   <w:p>
     <w:pPr>
-      <w:pStyle w:val="708"/>
+      <w:pStyle w:val="716"/>
     </w:pPr>
     <w:r/>
     <w:r/>
@@ -4324,11 +4271,11 @@
     <w:lsdException w:name="Bibliography" w:uiPriority="37"/>
     <w:lsdException w:name="TOC Heading" w:uiPriority="39" w:qFormat="1"/>
   </w:latentStyles>
-  <w:style w:type="paragraph" w:styleId="680">
+  <w:style w:type="paragraph" w:styleId="688">
     <w:name w:val="Heading 1"/>
-    <w:basedOn w:val="858"/>
-    <w:next w:val="858"/>
-    <w:link w:val="681"/>
+    <w:basedOn w:val="866"/>
+    <w:next w:val="866"/>
+    <w:link w:val="689"/>
     <w:uiPriority w:val="9"/>
     <w:qFormat/>
     <w:pPr>
@@ -4343,10 +4290,10 @@
       <w:szCs w:val="40"/>
     </w:rPr>
   </w:style>
-  <w:style w:type="character" w:styleId="681">
+  <w:style w:type="character" w:styleId="689">
     <w:name w:val="Heading 1 Char"/>
-    <w:basedOn w:val="859"/>
-    <w:link w:val="680"/>
+    <w:basedOn w:val="867"/>
+    <w:link w:val="688"/>
     <w:uiPriority w:val="9"/>
     <w:rPr>
       <w:rFonts w:ascii="Arial" w:hAnsi="Arial" w:cs="Arial" w:eastAsia="Arial"/>
@@ -4354,11 +4301,11 @@
       <w:szCs w:val="40"/>
     </w:rPr>
   </w:style>
-  <w:style w:type="paragraph" w:styleId="682">
+  <w:style w:type="paragraph" w:styleId="690">
     <w:name w:val="Heading 2"/>
-    <w:basedOn w:val="858"/>
-    <w:next w:val="858"/>
-    <w:link w:val="683"/>
+    <w:basedOn w:val="866"/>
+    <w:next w:val="866"/>
+    <w:link w:val="691"/>
     <w:uiPriority w:val="9"/>
     <w:unhideWhenUsed/>
     <w:qFormat/>
@@ -4373,21 +4320,21 @@
       <w:sz w:val="34"/>
     </w:rPr>
   </w:style>
-  <w:style w:type="character" w:styleId="683">
+  <w:style w:type="character" w:styleId="691">
     <w:name w:val="Heading 2 Char"/>
-    <w:basedOn w:val="859"/>
-    <w:link w:val="682"/>
+    <w:basedOn w:val="867"/>
+    <w:link w:val="690"/>
     <w:uiPriority w:val="9"/>
     <w:rPr>
       <w:rFonts w:ascii="Arial" w:hAnsi="Arial" w:cs="Arial" w:eastAsia="Arial"/>
       <w:sz w:val="34"/>
     </w:rPr>
   </w:style>
-  <w:style w:type="paragraph" w:styleId="684">
+  <w:style w:type="paragraph" w:styleId="692">
     <w:name w:val="Heading 3"/>
-    <w:basedOn w:val="858"/>
-    <w:next w:val="858"/>
-    <w:link w:val="685"/>
+    <w:basedOn w:val="866"/>
+    <w:next w:val="866"/>
+    <w:link w:val="693"/>
     <w:uiPriority w:val="9"/>
     <w:unhideWhenUsed/>
     <w:qFormat/>
@@ -4403,10 +4350,10 @@
       <w:szCs w:val="30"/>
     </w:rPr>
   </w:style>
-  <w:style w:type="character" w:styleId="685">
+  <w:style w:type="character" w:styleId="693">
     <w:name w:val="Heading 3 Char"/>
-    <w:basedOn w:val="859"/>
-    <w:link w:val="684"/>
+    <w:basedOn w:val="867"/>
+    <w:link w:val="692"/>
     <w:uiPriority w:val="9"/>
     <w:rPr>
       <w:rFonts w:ascii="Arial" w:hAnsi="Arial" w:cs="Arial" w:eastAsia="Arial"/>
@@ -4414,11 +4361,11 @@
       <w:szCs w:val="30"/>
     </w:rPr>
   </w:style>
-  <w:style w:type="paragraph" w:styleId="686">
+  <w:style w:type="paragraph" w:styleId="694">
     <w:name w:val="Heading 4"/>
-    <w:basedOn w:val="858"/>
-    <w:next w:val="858"/>
-    <w:link w:val="687"/>
+    <w:basedOn w:val="866"/>
+    <w:next w:val="866"/>
+    <w:link w:val="695"/>
     <w:uiPriority w:val="9"/>
     <w:unhideWhenUsed/>
     <w:qFormat/>
@@ -4436,10 +4383,10 @@
       <w:szCs w:val="26"/>
     </w:rPr>
   </w:style>
-  <w:style w:type="character" w:styleId="687">
+  <w:style w:type="character" w:styleId="695">
     <w:name w:val="Heading 4 Char"/>
-    <w:basedOn w:val="859"/>
-    <w:link w:val="686"/>
+    <w:basedOn w:val="867"/>
+    <w:link w:val="694"/>
     <w:uiPriority w:val="9"/>
     <w:rPr>
       <w:rFonts w:ascii="Arial" w:hAnsi="Arial" w:cs="Arial" w:eastAsia="Arial"/>
@@ -4449,11 +4396,11 @@
       <w:szCs w:val="26"/>
     </w:rPr>
   </w:style>
-  <w:style w:type="paragraph" w:styleId="688">
+  <w:style w:type="paragraph" w:styleId="696">
     <w:name w:val="Heading 5"/>
-    <w:basedOn w:val="858"/>
-    <w:next w:val="858"/>
-    <w:link w:val="689"/>
+    <w:basedOn w:val="866"/>
+    <w:next w:val="866"/>
+    <w:link w:val="697"/>
     <w:uiPriority w:val="9"/>
     <w:unhideWhenUsed/>
     <w:qFormat/>
@@ -4471,10 +4418,10 @@
       <w:szCs w:val="24"/>
     </w:rPr>
   </w:style>
-  <w:style w:type="character" w:styleId="689">
+  <w:style w:type="character" w:styleId="697">
     <w:name w:val="Heading 5 Char"/>
-    <w:basedOn w:val="859"/>
-    <w:link w:val="688"/>
+    <w:basedOn w:val="867"/>
+    <w:link w:val="696"/>
     <w:uiPriority w:val="9"/>
     <w:rPr>
       <w:rFonts w:ascii="Arial" w:hAnsi="Arial" w:cs="Arial" w:eastAsia="Arial"/>
@@ -4484,11 +4431,11 @@
       <w:szCs w:val="24"/>
     </w:rPr>
   </w:style>
-  <w:style w:type="paragraph" w:styleId="690">
+  <w:style w:type="paragraph" w:styleId="698">
     <w:name w:val="Heading 6"/>
-    <w:basedOn w:val="858"/>
-    <w:next w:val="858"/>
-    <w:link w:val="691"/>
+    <w:basedOn w:val="866"/>
+    <w:next w:val="866"/>
+    <w:link w:val="699"/>
     <w:uiPriority w:val="9"/>
     <w:unhideWhenUsed/>
     <w:qFormat/>
@@ -4506,10 +4453,10 @@
       <w:szCs w:val="22"/>
     </w:rPr>
   </w:style>
-  <w:style w:type="character" w:styleId="691">
+  <w:style w:type="character" w:styleId="699">
     <w:name w:val="Heading 6 Char"/>
-    <w:basedOn w:val="859"/>
-    <w:link w:val="690"/>
+    <w:basedOn w:val="867"/>
+    <w:link w:val="698"/>
     <w:uiPriority w:val="9"/>
     <w:rPr>
       <w:rFonts w:ascii="Arial" w:hAnsi="Arial" w:cs="Arial" w:eastAsia="Arial"/>
@@ -4519,11 +4466,11 @@
       <w:szCs w:val="22"/>
     </w:rPr>
   </w:style>
-  <w:style w:type="paragraph" w:styleId="692">
+  <w:style w:type="paragraph" w:styleId="700">
     <w:name w:val="Heading 7"/>
-    <w:basedOn w:val="858"/>
-    <w:next w:val="858"/>
-    <w:link w:val="693"/>
+    <w:basedOn w:val="866"/>
+    <w:next w:val="866"/>
+    <w:link w:val="701"/>
     <w:uiPriority w:val="9"/>
     <w:unhideWhenUsed/>
     <w:qFormat/>
@@ -4543,10 +4490,10 @@
       <w:szCs w:val="22"/>
     </w:rPr>
   </w:style>
-  <w:style w:type="character" w:styleId="693">
+  <w:style w:type="character" w:styleId="701">
     <w:name w:val="Heading 7 Char"/>
-    <w:basedOn w:val="859"/>
-    <w:link w:val="692"/>
+    <w:basedOn w:val="867"/>
+    <w:link w:val="700"/>
     <w:uiPriority w:val="9"/>
     <w:rPr>
       <w:rFonts w:ascii="Arial" w:hAnsi="Arial" w:cs="Arial" w:eastAsia="Arial"/>
@@ -4558,11 +4505,11 @@
       <w:szCs w:val="22"/>
     </w:rPr>
   </w:style>
-  <w:style w:type="paragraph" w:styleId="694">
+  <w:style w:type="paragraph" w:styleId="702">
     <w:name w:val="Heading 8"/>
-    <w:basedOn w:val="858"/>
-    <w:next w:val="858"/>
-    <w:link w:val="695"/>
+    <w:basedOn w:val="866"/>
+    <w:next w:val="866"/>
+    <w:link w:val="703"/>
     <w:uiPriority w:val="9"/>
     <w:unhideWhenUsed/>
     <w:qFormat/>
@@ -4580,10 +4527,10 @@
       <w:szCs w:val="22"/>
     </w:rPr>
   </w:style>
-  <w:style w:type="character" w:styleId="695">
+  <w:style w:type="character" w:styleId="703">
     <w:name w:val="Heading 8 Char"/>
-    <w:basedOn w:val="859"/>
-    <w:link w:val="694"/>
+    <w:basedOn w:val="867"/>
+    <w:link w:val="702"/>
     <w:uiPriority w:val="9"/>
     <w:rPr>
       <w:rFonts w:ascii="Arial" w:hAnsi="Arial" w:cs="Arial" w:eastAsia="Arial"/>
@@ -4593,11 +4540,11 @@
       <w:szCs w:val="22"/>
     </w:rPr>
   </w:style>
-  <w:style w:type="paragraph" w:styleId="696">
+  <w:style w:type="paragraph" w:styleId="704">
     <w:name w:val="Heading 9"/>
-    <w:basedOn w:val="858"/>
-    <w:next w:val="858"/>
-    <w:link w:val="697"/>
+    <w:basedOn w:val="866"/>
+    <w:next w:val="866"/>
+    <w:link w:val="705"/>
     <w:uiPriority w:val="9"/>
     <w:unhideWhenUsed/>
     <w:qFormat/>
@@ -4615,10 +4562,10 @@
       <w:szCs w:val="21"/>
     </w:rPr>
   </w:style>
-  <w:style w:type="character" w:styleId="697">
+  <w:style w:type="character" w:styleId="705">
     <w:name w:val="Heading 9 Char"/>
-    <w:basedOn w:val="859"/>
-    <w:link w:val="696"/>
+    <w:basedOn w:val="867"/>
+    <w:link w:val="704"/>
     <w:uiPriority w:val="9"/>
     <w:rPr>
       <w:rFonts w:ascii="Arial" w:hAnsi="Arial" w:cs="Arial" w:eastAsia="Arial"/>
@@ -4628,9 +4575,9 @@
       <w:szCs w:val="21"/>
     </w:rPr>
   </w:style>
-  <w:style w:type="paragraph" w:styleId="698">
+  <w:style w:type="paragraph" w:styleId="706">
     <w:name w:val="List Paragraph"/>
-    <w:basedOn w:val="858"/>
+    <w:basedOn w:val="866"/>
     <w:uiPriority w:val="34"/>
     <w:qFormat/>
     <w:pPr>
@@ -4638,7 +4585,7 @@
       <w:ind w:left="720"/>
     </w:pPr>
   </w:style>
-  <w:style w:type="paragraph" w:styleId="699">
+  <w:style w:type="paragraph" w:styleId="707">
     <w:name w:val="No Spacing"/>
     <w:uiPriority w:val="1"/>
     <w:qFormat/>
@@ -4646,11 +4593,11 @@
       <w:spacing w:before="0" w:after="0" w:line="240" w:lineRule="auto"/>
     </w:pPr>
   </w:style>
-  <w:style w:type="paragraph" w:styleId="700">
+  <w:style w:type="paragraph" w:styleId="708">
     <w:name w:val="Title"/>
-    <w:basedOn w:val="858"/>
-    <w:next w:val="858"/>
-    <w:link w:val="701"/>
+    <w:basedOn w:val="866"/>
+    <w:next w:val="866"/>
+    <w:link w:val="709"/>
     <w:uiPriority w:val="10"/>
     <w:qFormat/>
     <w:pPr>
@@ -4662,21 +4609,21 @@
       <w:szCs w:val="48"/>
     </w:rPr>
   </w:style>
-  <w:style w:type="character" w:styleId="701">
+  <w:style w:type="character" w:styleId="709">
     <w:name w:val="Title Char"/>
-    <w:basedOn w:val="859"/>
-    <w:link w:val="700"/>
+    <w:basedOn w:val="867"/>
+    <w:link w:val="708"/>
     <w:uiPriority w:val="10"/>
     <w:rPr>
       <w:sz w:val="48"/>
       <w:szCs w:val="48"/>
     </w:rPr>
   </w:style>
-  <w:style w:type="paragraph" w:styleId="702">
+  <w:style w:type="paragraph" w:styleId="710">
     <w:name w:val="Subtitle"/>
-    <w:basedOn w:val="858"/>
-    <w:next w:val="858"/>
-    <w:link w:val="703"/>
+    <w:basedOn w:val="866"/>
+    <w:next w:val="866"/>
+    <w:link w:val="711"/>
     <w:uiPriority w:val="11"/>
     <w:qFormat/>
     <w:pPr>
@@ -4687,21 +4634,21 @@
       <w:szCs w:val="24"/>
     </w:rPr>
   </w:style>
-  <w:style w:type="character" w:styleId="703">
+  <w:style w:type="character" w:styleId="711">
     <w:name w:val="Subtitle Char"/>
-    <w:basedOn w:val="859"/>
-    <w:link w:val="702"/>
+    <w:basedOn w:val="867"/>
+    <w:link w:val="710"/>
     <w:uiPriority w:val="11"/>
     <w:rPr>
       <w:sz w:val="24"/>
       <w:szCs w:val="24"/>
     </w:rPr>
   </w:style>
-  <w:style w:type="paragraph" w:styleId="704">
+  <w:style w:type="paragraph" w:styleId="712">
     <w:name w:val="Quote"/>
-    <w:basedOn w:val="858"/>
-    <w:next w:val="858"/>
-    <w:link w:val="705"/>
+    <w:basedOn w:val="866"/>
+    <w:next w:val="866"/>
+    <w:link w:val="713"/>
     <w:uiPriority w:val="29"/>
     <w:qFormat/>
     <w:pPr>
@@ -4711,19 +4658,19 @@
       <w:i/>
     </w:rPr>
   </w:style>
-  <w:style w:type="character" w:styleId="705">
+  <w:style w:type="character" w:styleId="713">
     <w:name w:val="Quote Char"/>
-    <w:link w:val="704"/>
+    <w:link w:val="712"/>
     <w:uiPriority w:val="29"/>
     <w:rPr>
       <w:i/>
     </w:rPr>
   </w:style>
-  <w:style w:type="paragraph" w:styleId="706">
+  <w:style w:type="paragraph" w:styleId="714">
     <w:name w:val="Intense Quote"/>
-    <w:basedOn w:val="858"/>
-    <w:next w:val="858"/>
-    <w:link w:val="707"/>
+    <w:basedOn w:val="866"/>
+    <w:next w:val="866"/>
+    <w:link w:val="715"/>
     <w:uiPriority w:val="30"/>
     <w:qFormat/>
     <w:pPr>
@@ -4741,18 +4688,18 @@
       <w:i/>
     </w:rPr>
   </w:style>
-  <w:style w:type="character" w:styleId="707">
+  <w:style w:type="character" w:styleId="715">
     <w:name w:val="Intense Quote Char"/>
-    <w:link w:val="706"/>
+    <w:link w:val="714"/>
     <w:uiPriority w:val="30"/>
     <w:rPr>
       <w:i/>
     </w:rPr>
   </w:style>
-  <w:style w:type="paragraph" w:styleId="708">
+  <w:style w:type="paragraph" w:styleId="716">
     <w:name w:val="Header"/>
-    <w:basedOn w:val="858"/>
-    <w:link w:val="709"/>
+    <w:basedOn w:val="866"/>
+    <w:link w:val="717"/>
     <w:uiPriority w:val="99"/>
     <w:unhideWhenUsed/>
     <w:pPr>
@@ -4763,16 +4710,16 @@
       </w:tabs>
     </w:pPr>
   </w:style>
-  <w:style w:type="character" w:styleId="709">
+  <w:style w:type="character" w:styleId="717">
     <w:name w:val="Header Char"/>
-    <w:basedOn w:val="859"/>
-    <w:link w:val="708"/>
+    <w:basedOn w:val="867"/>
+    <w:link w:val="716"/>
     <w:uiPriority w:val="99"/>
   </w:style>
-  <w:style w:type="paragraph" w:styleId="710">
+  <w:style w:type="paragraph" w:styleId="718">
     <w:name w:val="Footer"/>
-    <w:basedOn w:val="858"/>
-    <w:link w:val="713"/>
+    <w:basedOn w:val="866"/>
+    <w:link w:val="721"/>
     <w:uiPriority w:val="99"/>
     <w:unhideWhenUsed/>
     <w:pPr>
@@ -4783,16 +4730,16 @@
       </w:tabs>
     </w:pPr>
   </w:style>
-  <w:style w:type="character" w:styleId="711">
+  <w:style w:type="character" w:styleId="719">
     <w:name w:val="Footer Char"/>
-    <w:basedOn w:val="859"/>
-    <w:link w:val="710"/>
+    <w:basedOn w:val="867"/>
+    <w:link w:val="718"/>
     <w:uiPriority w:val="99"/>
   </w:style>
-  <w:style w:type="paragraph" w:styleId="712">
+  <w:style w:type="paragraph" w:styleId="720">
     <w:name w:val="Caption"/>
-    <w:basedOn w:val="858"/>
-    <w:next w:val="858"/>
+    <w:basedOn w:val="866"/>
+    <w:next w:val="866"/>
     <w:uiPriority w:val="35"/>
     <w:semiHidden/>
     <w:unhideWhenUsed/>
@@ -4808,15 +4755,15 @@
       <w:szCs w:val="18"/>
     </w:rPr>
   </w:style>
-  <w:style w:type="character" w:styleId="713">
+  <w:style w:type="character" w:styleId="721">
     <w:name w:val="Caption Char"/>
-    <w:basedOn w:val="712"/>
-    <w:link w:val="710"/>
+    <w:basedOn w:val="720"/>
+    <w:link w:val="718"/>
     <w:uiPriority w:val="99"/>
   </w:style>
-  <w:style w:type="table" w:styleId="714">
+  <w:style w:type="table" w:styleId="722">
     <w:name w:val="Table Grid"/>
-    <w:basedOn w:val="860"/>
+    <w:basedOn w:val="868"/>
     <w:uiPriority w:val="59"/>
     <w:pPr>
       <w:spacing w:after="0" w:line="240" w:lineRule="auto"/>
@@ -4839,9 +4786,9 @@
       </w:tblCellMar>
     </w:tblPr>
   </w:style>
-  <w:style w:type="table" w:styleId="715">
+  <w:style w:type="table" w:styleId="723">
     <w:name w:val="Table Grid Light"/>
-    <w:basedOn w:val="860"/>
+    <w:basedOn w:val="868"/>
     <w:uiPriority w:val="59"/>
     <w:pPr>
       <w:spacing w:after="0" w:line="240" w:lineRule="auto"/>
@@ -4864,9 +4811,9 @@
       </w:tblCellMar>
     </w:tblPr>
   </w:style>
-  <w:style w:type="table" w:styleId="716">
+  <w:style w:type="table" w:styleId="724">
     <w:name w:val="Plain Table 1"/>
-    <w:basedOn w:val="860"/>
+    <w:basedOn w:val="868"/>
     <w:uiPriority w:val="59"/>
     <w:pPr>
       <w:spacing w:after="0" w:line="240" w:lineRule="auto"/>
@@ -4931,9 +4878,9 @@
       </w:rPr>
     </w:tblStylePr>
   </w:style>
-  <w:style w:type="table" w:styleId="717">
+  <w:style w:type="table" w:styleId="725">
     <w:name w:val="Plain Table 2"/>
-    <w:basedOn w:val="860"/>
+    <w:basedOn w:val="868"/>
     <w:uiPriority w:val="59"/>
     <w:pPr>
       <w:spacing w:after="0" w:line="240" w:lineRule="auto"/>
@@ -5016,9 +4963,9 @@
       </w:rPr>
     </w:tblStylePr>
   </w:style>
-  <w:style w:type="table" w:styleId="718">
+  <w:style w:type="table" w:styleId="726">
     <w:name w:val="Plain Table 3"/>
-    <w:basedOn w:val="860"/>
+    <w:basedOn w:val="868"/>
     <w:uiPriority w:val="99"/>
     <w:pPr>
       <w:spacing w:after="0" w:line="240" w:lineRule="auto"/>
@@ -5093,9 +5040,9 @@
       </w:rPr>
     </w:tblStylePr>
   </w:style>
-  <w:style w:type="table" w:styleId="719">
+  <w:style w:type="table" w:styleId="727">
     <w:name w:val="Plain Table 4"/>
-    <w:basedOn w:val="860"/>
+    <w:basedOn w:val="868"/>
     <w:uiPriority w:val="99"/>
     <w:pPr>
       <w:spacing w:after="0" w:line="240" w:lineRule="auto"/>
@@ -5150,9 +5097,9 @@
       </w:rPr>
     </w:tblStylePr>
   </w:style>
-  <w:style w:type="table" w:styleId="720">
+  <w:style w:type="table" w:styleId="728">
     <w:name w:val="Plain Table 5"/>
-    <w:basedOn w:val="860"/>
+    <w:basedOn w:val="868"/>
     <w:uiPriority w:val="99"/>
     <w:pPr>
       <w:spacing w:after="0" w:line="240" w:lineRule="auto"/>
@@ -5238,9 +5185,9 @@
       </w:tcPr>
     </w:tblStylePr>
   </w:style>
-  <w:style w:type="table" w:styleId="721">
+  <w:style w:type="table" w:styleId="729">
     <w:name w:val="Grid Table 1 Light"/>
-    <w:basedOn w:val="860"/>
+    <w:basedOn w:val="868"/>
     <w:uiPriority w:val="99"/>
     <w:pPr>
       <w:spacing w:after="0" w:line="240" w:lineRule="auto"/>
@@ -5303,9 +5250,9 @@
       </w:rPr>
     </w:tblStylePr>
   </w:style>
-  <w:style w:type="table" w:styleId="722">
+  <w:style w:type="table" w:styleId="730">
     <w:name w:val="Grid Table 1 Light - Accent 1"/>
-    <w:basedOn w:val="860"/>
+    <w:basedOn w:val="868"/>
     <w:uiPriority w:val="99"/>
     <w:pPr>
       <w:spacing w:after="0" w:line="240" w:lineRule="auto"/>
@@ -5368,9 +5315,9 @@
       </w:rPr>
     </w:tblStylePr>
   </w:style>
-  <w:style w:type="table" w:styleId="723">
+  <w:style w:type="table" w:styleId="731">
     <w:name w:val="Grid Table 1 Light - Accent 2"/>
-    <w:basedOn w:val="860"/>
+    <w:basedOn w:val="868"/>
     <w:uiPriority w:val="99"/>
     <w:pPr>
       <w:spacing w:after="0" w:line="240" w:lineRule="auto"/>
@@ -5433,9 +5380,9 @@
       </w:rPr>
     </w:tblStylePr>
   </w:style>
-  <w:style w:type="table" w:styleId="724">
+  <w:style w:type="table" w:styleId="732">
     <w:name w:val="Grid Table 1 Light - Accent 3"/>
-    <w:basedOn w:val="860"/>
+    <w:basedOn w:val="868"/>
     <w:uiPriority w:val="99"/>
     <w:pPr>
       <w:spacing w:after="0" w:line="240" w:lineRule="auto"/>
@@ -5498,9 +5445,9 @@
       </w:rPr>
     </w:tblStylePr>
   </w:style>
-  <w:style w:type="table" w:styleId="725">
+  <w:style w:type="table" w:styleId="733">
     <w:name w:val="Grid Table 1 Light - Accent 4"/>
-    <w:basedOn w:val="860"/>
+    <w:basedOn w:val="868"/>
     <w:uiPriority w:val="99"/>
     <w:pPr>
       <w:spacing w:after="0" w:line="240" w:lineRule="auto"/>
@@ -5563,9 +5510,9 @@
       </w:rPr>
     </w:tblStylePr>
   </w:style>
-  <w:style w:type="table" w:styleId="726">
+  <w:style w:type="table" w:styleId="734">
     <w:name w:val="Grid Table 1 Light - Accent 5"/>
-    <w:basedOn w:val="860"/>
+    <w:basedOn w:val="868"/>
     <w:uiPriority w:val="99"/>
     <w:pPr>
       <w:spacing w:after="0" w:line="240" w:lineRule="auto"/>
@@ -5628,9 +5575,9 @@
       </w:rPr>
     </w:tblStylePr>
   </w:style>
-  <w:style w:type="table" w:styleId="727">
+  <w:style w:type="table" w:styleId="735">
     <w:name w:val="Grid Table 1 Light - Accent 6"/>
-    <w:basedOn w:val="860"/>
+    <w:basedOn w:val="868"/>
     <w:uiPriority w:val="99"/>
     <w:pPr>
       <w:spacing w:after="0" w:line="240" w:lineRule="auto"/>
@@ -5693,9 +5640,9 @@
       </w:rPr>
     </w:tblStylePr>
   </w:style>
-  <w:style w:type="table" w:styleId="728">
+  <w:style w:type="table" w:styleId="736">
     <w:name w:val="Grid Table 2"/>
-    <w:basedOn w:val="860"/>
+    <w:basedOn w:val="868"/>
     <w:uiPriority w:val="99"/>
     <w:pPr>
       <w:spacing w:after="0" w:line="240" w:lineRule="auto"/>
@@ -5773,9 +5720,9 @@
       </w:tcPr>
     </w:tblStylePr>
   </w:style>
-  <w:style w:type="table" w:styleId="729">
+  <w:style w:type="table" w:styleId="737">
     <w:name w:val="Grid Table 2 - Accent 1"/>
-    <w:basedOn w:val="860"/>
+    <w:basedOn w:val="868"/>
     <w:uiPriority w:val="99"/>
     <w:pPr>
       <w:spacing w:after="0" w:line="240" w:lineRule="auto"/>
@@ -5853,9 +5800,9 @@
       </w:tcPr>
     </w:tblStylePr>
   </w:style>
-  <w:style w:type="table" w:styleId="730">
+  <w:style w:type="table" w:styleId="738">
     <w:name w:val="Grid Table 2 - Accent 2"/>
-    <w:basedOn w:val="860"/>
+    <w:basedOn w:val="868"/>
     <w:uiPriority w:val="99"/>
     <w:pPr>
       <w:spacing w:after="0" w:line="240" w:lineRule="auto"/>
@@ -5933,9 +5880,9 @@
       </w:tcPr>
     </w:tblStylePr>
   </w:style>
-  <w:style w:type="table" w:styleId="731">
+  <w:style w:type="table" w:styleId="739">
     <w:name w:val="Grid Table 2 - Accent 3"/>
-    <w:basedOn w:val="860"/>
+    <w:basedOn w:val="868"/>
     <w:uiPriority w:val="99"/>
     <w:pPr>
       <w:spacing w:after="0" w:line="240" w:lineRule="auto"/>
@@ -6013,9 +5960,9 @@
       </w:tcPr>
     </w:tblStylePr>
   </w:style>
-  <w:style w:type="table" w:styleId="732">
+  <w:style w:type="table" w:styleId="740">
     <w:name w:val="Grid Table 2 - Accent 4"/>
-    <w:basedOn w:val="860"/>
+    <w:basedOn w:val="868"/>
     <w:uiPriority w:val="99"/>
     <w:pPr>
       <w:spacing w:after="0" w:line="240" w:lineRule="auto"/>
@@ -6093,9 +6040,9 @@
       </w:tcPr>
     </w:tblStylePr>
   </w:style>
-  <w:style w:type="table" w:styleId="733">
+  <w:style w:type="table" w:styleId="741">
     <w:name w:val="Grid Table 2 - Accent 5"/>
-    <w:basedOn w:val="860"/>
+    <w:basedOn w:val="868"/>
     <w:uiPriority w:val="99"/>
     <w:pPr>
       <w:spacing w:after="0" w:line="240" w:lineRule="auto"/>
@@ -6173,9 +6120,9 @@
       </w:tcPr>
     </w:tblStylePr>
   </w:style>
-  <w:style w:type="table" w:styleId="734">
+  <w:style w:type="table" w:styleId="742">
     <w:name w:val="Grid Table 2 - Accent 6"/>
-    <w:basedOn w:val="860"/>
+    <w:basedOn w:val="868"/>
     <w:uiPriority w:val="99"/>
     <w:pPr>
       <w:spacing w:after="0" w:line="240" w:lineRule="auto"/>
@@ -6253,9 +6200,9 @@
       </w:tcPr>
     </w:tblStylePr>
   </w:style>
-  <w:style w:type="table" w:styleId="735">
+  <w:style w:type="table" w:styleId="743">
     <w:name w:val="Grid Table 3"/>
-    <w:basedOn w:val="860"/>
+    <w:basedOn w:val="868"/>
     <w:uiPriority w:val="99"/>
     <w:pPr>
       <w:spacing w:after="0" w:line="240" w:lineRule="auto"/>
@@ -6354,9 +6301,9 @@
       </w:tcPr>
     </w:tblStylePr>
   </w:style>
-  <w:style w:type="table" w:styleId="736">
+  <w:style w:type="table" w:styleId="744">
     <w:name w:val="Grid Table 3 - Accent 1"/>
-    <w:basedOn w:val="860"/>
+    <w:basedOn w:val="868"/>
     <w:uiPriority w:val="99"/>
     <w:pPr>
       <w:spacing w:after="0" w:line="240" w:lineRule="auto"/>
@@ -6455,9 +6402,9 @@
       </w:tcPr>
     </w:tblStylePr>
   </w:style>
-  <w:style w:type="table" w:styleId="737">
+  <w:style w:type="table" w:styleId="745">
     <w:name w:val="Grid Table 3 - Accent 2"/>
-    <w:basedOn w:val="860"/>
+    <w:basedOn w:val="868"/>
     <w:uiPriority w:val="99"/>
     <w:pPr>
       <w:spacing w:after="0" w:line="240" w:lineRule="auto"/>
@@ -6556,9 +6503,9 @@
       </w:tcPr>
     </w:tblStylePr>
   </w:style>
-  <w:style w:type="table" w:styleId="738">
+  <w:style w:type="table" w:styleId="746">
     <w:name w:val="Grid Table 3 - Accent 3"/>
-    <w:basedOn w:val="860"/>
+    <w:basedOn w:val="868"/>
     <w:uiPriority w:val="99"/>
     <w:pPr>
       <w:spacing w:after="0" w:line="240" w:lineRule="auto"/>
@@ -6657,9 +6604,9 @@
       </w:tcPr>
     </w:tblStylePr>
   </w:style>
-  <w:style w:type="table" w:styleId="739">
+  <w:style w:type="table" w:styleId="747">
     <w:name w:val="Grid Table 3 - Accent 4"/>
-    <w:basedOn w:val="860"/>
+    <w:basedOn w:val="868"/>
     <w:uiPriority w:val="99"/>
     <w:pPr>
       <w:spacing w:after="0" w:line="240" w:lineRule="auto"/>
@@ -6758,9 +6705,9 @@
       </w:tcPr>
     </w:tblStylePr>
   </w:style>
-  <w:style w:type="table" w:styleId="740">
+  <w:style w:type="table" w:styleId="748">
     <w:name w:val="Grid Table 3 - Accent 5"/>
-    <w:basedOn w:val="860"/>
+    <w:basedOn w:val="868"/>
     <w:uiPriority w:val="99"/>
     <w:pPr>
       <w:spacing w:after="0" w:line="240" w:lineRule="auto"/>
@@ -6859,9 +6806,9 @@
       </w:tcPr>
     </w:tblStylePr>
   </w:style>
-  <w:style w:type="table" w:styleId="741">
+  <w:style w:type="table" w:styleId="749">
     <w:name w:val="Grid Table 3 - Accent 6"/>
-    <w:basedOn w:val="860"/>
+    <w:basedOn w:val="868"/>
     <w:uiPriority w:val="99"/>
     <w:pPr>
       <w:spacing w:after="0" w:line="240" w:lineRule="auto"/>
@@ -6960,9 +6907,9 @@
       </w:tcPr>
     </w:tblStylePr>
   </w:style>
-  <w:style w:type="table" w:styleId="742">
+  <w:style w:type="table" w:styleId="750">
     <w:name w:val="Grid Table 4"/>
-    <w:basedOn w:val="860"/>
+    <w:basedOn w:val="868"/>
     <w:uiPriority w:val="59"/>
     <w:pPr>
       <w:spacing w:after="0" w:line="240" w:lineRule="auto"/>
@@ -7041,9 +6988,9 @@
       </w:tcPr>
     </w:tblStylePr>
   </w:style>
-  <w:style w:type="table" w:styleId="743">
+  <w:style w:type="table" w:styleId="751">
     <w:name w:val="Grid Table 4 - Accent 1"/>
-    <w:basedOn w:val="860"/>
+    <w:basedOn w:val="868"/>
     <w:uiPriority w:val="59"/>
     <w:pPr>
       <w:spacing w:after="0" w:line="240" w:lineRule="auto"/>
@@ -7122,9 +7069,9 @@
       </w:tcPr>
     </w:tblStylePr>
   </w:style>
-  <w:style w:type="table" w:styleId="744">
+  <w:style w:type="table" w:styleId="752">
     <w:name w:val="Grid Table 4 - Accent 2"/>
-    <w:basedOn w:val="860"/>
+    <w:basedOn w:val="868"/>
     <w:uiPriority w:val="59"/>
     <w:pPr>
       <w:spacing w:after="0" w:line="240" w:lineRule="auto"/>
@@ -7203,9 +7150,9 @@
       </w:tcPr>
     </w:tblStylePr>
   </w:style>
-  <w:style w:type="table" w:styleId="745">
+  <w:style w:type="table" w:styleId="753">
     <w:name w:val="Grid Table 4 - Accent 3"/>
-    <w:basedOn w:val="860"/>
+    <w:basedOn w:val="868"/>
     <w:uiPriority w:val="59"/>
     <w:pPr>
       <w:spacing w:after="0" w:line="240" w:lineRule="auto"/>
@@ -7284,9 +7231,9 @@
       </w:tcPr>
     </w:tblStylePr>
   </w:style>
-  <w:style w:type="table" w:styleId="746">
+  <w:style w:type="table" w:styleId="754">
     <w:name w:val="Grid Table 4 - Accent 4"/>
-    <w:basedOn w:val="860"/>
+    <w:basedOn w:val="868"/>
     <w:uiPriority w:val="59"/>
     <w:pPr>
       <w:spacing w:after="0" w:line="240" w:lineRule="auto"/>
@@ -7365,9 +7312,9 @@
       </w:tcPr>
     </w:tblStylePr>
   </w:style>
-  <w:style w:type="table" w:styleId="747">
+  <w:style w:type="table" w:styleId="755">
     <w:name w:val="Grid Table 4 - Accent 5"/>
-    <w:basedOn w:val="860"/>
+    <w:basedOn w:val="868"/>
     <w:uiPriority w:val="59"/>
     <w:pPr>
       <w:spacing w:after="0" w:line="240" w:lineRule="auto"/>
@@ -7446,9 +7393,9 @@
       </w:tcPr>
     </w:tblStylePr>
   </w:style>
-  <w:style w:type="table" w:styleId="748">
+  <w:style w:type="table" w:styleId="756">
     <w:name w:val="Grid Table 4 - Accent 6"/>
-    <w:basedOn w:val="860"/>
+    <w:basedOn w:val="868"/>
     <w:uiPriority w:val="59"/>
     <w:pPr>
       <w:spacing w:after="0" w:line="240" w:lineRule="auto"/>
@@ -7527,9 +7474,9 @@
       </w:tcPr>
     </w:tblStylePr>
   </w:style>
-  <w:style w:type="table" w:styleId="749">
+  <w:style w:type="table" w:styleId="757">
     <w:name w:val="Grid Table 5 Dark"/>
-    <w:basedOn w:val="860"/>
+    <w:basedOn w:val="868"/>
     <w:uiPriority w:val="99"/>
     <w:pPr>
       <w:spacing w:after="0" w:line="240" w:lineRule="auto"/>
@@ -7606,9 +7553,9 @@
       </w:tcPr>
     </w:tblStylePr>
   </w:style>
-  <w:style w:type="table" w:styleId="750">
+  <w:style w:type="table" w:styleId="758">
     <w:name w:val="Grid Table 5 Dark- Accent 1"/>
-    <w:basedOn w:val="860"/>
+    <w:basedOn w:val="868"/>
     <w:uiPriority w:val="99"/>
     <w:pPr>
       <w:spacing w:after="0" w:line="240" w:lineRule="auto"/>
@@ -7685,9 +7632,9 @@
       </w:tcPr>
     </w:tblStylePr>
   </w:style>
-  <w:style w:type="table" w:styleId="751">
+  <w:style w:type="table" w:styleId="759">
     <w:name w:val="Grid Table 5 Dark - Accent 2"/>
-    <w:basedOn w:val="860"/>
+    <w:basedOn w:val="868"/>
     <w:uiPriority w:val="99"/>
     <w:pPr>
       <w:spacing w:after="0" w:line="240" w:lineRule="auto"/>
@@ -7764,9 +7711,9 @@
       </w:tcPr>
     </w:tblStylePr>
   </w:style>
-  <w:style w:type="table" w:styleId="752">
+  <w:style w:type="table" w:styleId="760">
     <w:name w:val="Grid Table 5 Dark - Accent 3"/>
-    <w:basedOn w:val="860"/>
+    <w:basedOn w:val="868"/>
     <w:uiPriority w:val="99"/>
     <w:pPr>
       <w:spacing w:after="0" w:line="240" w:lineRule="auto"/>
@@ -7843,9 +7790,9 @@
       </w:tcPr>
     </w:tblStylePr>
   </w:style>
-  <w:style w:type="table" w:styleId="753">
+  <w:style w:type="table" w:styleId="761">
     <w:name w:val="Grid Table 5 Dark- Accent 4"/>
-    <w:basedOn w:val="860"/>
+    <w:basedOn w:val="868"/>
     <w:uiPriority w:val="99"/>
     <w:pPr>
       <w:spacing w:after="0" w:line="240" w:lineRule="auto"/>
@@ -7922,9 +7869,9 @@
       </w:tcPr>
     </w:tblStylePr>
   </w:style>
-  <w:style w:type="table" w:styleId="754">
+  <w:style w:type="table" w:styleId="762">
     <w:name w:val="Grid Table 5 Dark - Accent 5"/>
-    <w:basedOn w:val="860"/>
+    <w:basedOn w:val="868"/>
     <w:uiPriority w:val="99"/>
     <w:pPr>
       <w:spacing w:after="0" w:line="240" w:lineRule="auto"/>
@@ -8001,9 +7948,9 @@
       </w:tcPr>
     </w:tblStylePr>
   </w:style>
-  <w:style w:type="table" w:styleId="755">
+  <w:style w:type="table" w:styleId="763">
     <w:name w:val="Grid Table 5 Dark - Accent 6"/>
-    <w:basedOn w:val="860"/>
+    <w:basedOn w:val="868"/>
     <w:uiPriority w:val="99"/>
     <w:pPr>
       <w:spacing w:after="0" w:line="240" w:lineRule="auto"/>
@@ -8080,9 +8027,9 @@
       </w:tcPr>
     </w:tblStylePr>
   </w:style>
-  <w:style w:type="table" w:styleId="756">
+  <w:style w:type="table" w:styleId="764">
     <w:name w:val="Grid Table 6 Colorful"/>
-    <w:basedOn w:val="860"/>
+    <w:basedOn w:val="868"/>
     <w:uiPriority w:val="99"/>
     <w:pPr>
       <w:spacing w:after="0" w:line="240" w:lineRule="auto"/>
@@ -8159,9 +8106,9 @@
       </w:rPr>
     </w:tblStylePr>
   </w:style>
-  <w:style w:type="table" w:styleId="757">
+  <w:style w:type="table" w:styleId="765">
     <w:name w:val="Grid Table 6 Colorful - Accent 1"/>
-    <w:basedOn w:val="860"/>
+    <w:basedOn w:val="868"/>
     <w:uiPriority w:val="99"/>
     <w:pPr>
       <w:spacing w:after="0" w:line="240" w:lineRule="auto"/>
@@ -8238,9 +8185,9 @@
       </w:rPr>
     </w:tblStylePr>
   </w:style>
-  <w:style w:type="table" w:styleId="758">
+  <w:style w:type="table" w:styleId="766">
     <w:name w:val="Grid Table 6 Colorful - Accent 2"/>
-    <w:basedOn w:val="860"/>
+    <w:basedOn w:val="868"/>
     <w:uiPriority w:val="99"/>
     <w:pPr>
       <w:spacing w:after="0" w:line="240" w:lineRule="auto"/>
@@ -8317,9 +8264,9 @@
       </w:rPr>
     </w:tblStylePr>
   </w:style>
-  <w:style w:type="table" w:styleId="759">
+  <w:style w:type="table" w:styleId="767">
     <w:name w:val="Grid Table 6 Colorful - Accent 3"/>
-    <w:basedOn w:val="860"/>
+    <w:basedOn w:val="868"/>
     <w:uiPriority w:val="99"/>
     <w:pPr>
       <w:spacing w:after="0" w:line="240" w:lineRule="auto"/>
@@ -8396,9 +8343,9 @@
       </w:rPr>
     </w:tblStylePr>
   </w:style>
-  <w:style w:type="table" w:styleId="760">
+  <w:style w:type="table" w:styleId="768">
     <w:name w:val="Grid Table 6 Colorful - Accent 4"/>
-    <w:basedOn w:val="860"/>
+    <w:basedOn w:val="868"/>
     <w:uiPriority w:val="99"/>
     <w:pPr>
       <w:spacing w:after="0" w:line="240" w:lineRule="auto"/>
@@ -8475,9 +8422,9 @@
       </w:rPr>
     </w:tblStylePr>
   </w:style>
-  <w:style w:type="table" w:styleId="761">
+  <w:style w:type="table" w:styleId="769">
     <w:name w:val="Grid Table 6 Colorful - Accent 5"/>
-    <w:basedOn w:val="860"/>
+    <w:basedOn w:val="868"/>
     <w:uiPriority w:val="99"/>
     <w:pPr>
       <w:spacing w:after="0" w:line="240" w:lineRule="auto"/>
@@ -8554,9 +8501,9 @@
       </w:rPr>
     </w:tblStylePr>
   </w:style>
-  <w:style w:type="table" w:styleId="762">
+  <w:style w:type="table" w:styleId="770">
     <w:name w:val="Grid Table 6 Colorful - Accent 6"/>
-    <w:basedOn w:val="860"/>
+    <w:basedOn w:val="868"/>
     <w:uiPriority w:val="99"/>
     <w:pPr>
       <w:spacing w:after="0" w:line="240" w:lineRule="auto"/>
@@ -8633,9 +8580,9 @@
       </w:rPr>
     </w:tblStylePr>
   </w:style>
-  <w:style w:type="table" w:styleId="763">
+  <w:style w:type="table" w:styleId="771">
     <w:name w:val="Grid Table 7 Colorful"/>
-    <w:basedOn w:val="860"/>
+    <w:basedOn w:val="868"/>
     <w:uiPriority w:val="99"/>
     <w:pPr>
       <w:spacing w:after="0" w:line="240" w:lineRule="auto"/>
@@ -8745,9 +8692,9 @@
       </w:tcPr>
     </w:tblStylePr>
   </w:style>
-  <w:style w:type="table" w:styleId="764">
+  <w:style w:type="table" w:styleId="772">
     <w:name w:val="Grid Table 7 Colorful - Accent 1"/>
-    <w:basedOn w:val="860"/>
+    <w:basedOn w:val="868"/>
     <w:uiPriority w:val="99"/>
     <w:pPr>
       <w:spacing w:after="0" w:line="240" w:lineRule="auto"/>
@@ -8857,9 +8804,9 @@
       </w:tcPr>
     </w:tblStylePr>
   </w:style>
-  <w:style w:type="table" w:styleId="765">
+  <w:style w:type="table" w:styleId="773">
     <w:name w:val="Grid Table 7 Colorful - Accent 2"/>
-    <w:basedOn w:val="860"/>
+    <w:basedOn w:val="868"/>
     <w:uiPriority w:val="99"/>
     <w:pPr>
       <w:spacing w:after="0" w:line="240" w:lineRule="auto"/>
@@ -8969,9 +8916,9 @@
       </w:tcPr>
     </w:tblStylePr>
   </w:style>
-  <w:style w:type="table" w:styleId="766">
+  <w:style w:type="table" w:styleId="774">
     <w:name w:val="Grid Table 7 Colorful - Accent 3"/>
-    <w:basedOn w:val="860"/>
+    <w:basedOn w:val="868"/>
     <w:uiPriority w:val="99"/>
     <w:pPr>
       <w:spacing w:after="0" w:line="240" w:lineRule="auto"/>
@@ -9081,9 +9028,9 @@
       </w:tcPr>
     </w:tblStylePr>
   </w:style>
-  <w:style w:type="table" w:styleId="767">
+  <w:style w:type="table" w:styleId="775">
     <w:name w:val="Grid Table 7 Colorful - Accent 4"/>
-    <w:basedOn w:val="860"/>
+    <w:basedOn w:val="868"/>
     <w:uiPriority w:val="99"/>
     <w:pPr>
       <w:spacing w:after="0" w:line="240" w:lineRule="auto"/>
@@ -9193,9 +9140,9 @@
       </w:tcPr>
     </w:tblStylePr>
   </w:style>
-  <w:style w:type="table" w:styleId="768">
+  <w:style w:type="table" w:styleId="776">
     <w:name w:val="Grid Table 7 Colorful - Accent 5"/>
-    <w:basedOn w:val="860"/>
+    <w:basedOn w:val="868"/>
     <w:uiPriority w:val="99"/>
     <w:pPr>
       <w:spacing w:after="0" w:line="240" w:lineRule="auto"/>
@@ -9305,9 +9252,9 @@
       </w:tcPr>
     </w:tblStylePr>
   </w:style>
-  <w:style w:type="table" w:styleId="769">
+  <w:style w:type="table" w:styleId="777">
     <w:name w:val="Grid Table 7 Colorful - Accent 6"/>
-    <w:basedOn w:val="860"/>
+    <w:basedOn w:val="868"/>
     <w:uiPriority w:val="99"/>
     <w:pPr>
       <w:spacing w:after="0" w:line="240" w:lineRule="auto"/>
@@ -9417,9 +9364,9 @@
       </w:tcPr>
     </w:tblStylePr>
   </w:style>
-  <w:style w:type="table" w:styleId="770">
+  <w:style w:type="table" w:styleId="778">
     <w:name w:val="List Table 1 Light"/>
-    <w:basedOn w:val="860"/>
+    <w:basedOn w:val="868"/>
     <w:uiPriority w:val="99"/>
     <w:pPr>
       <w:spacing w:after="0" w:line="240" w:lineRule="auto"/>
@@ -9480,9 +9427,9 @@
       </w:tcPr>
     </w:tblStylePr>
   </w:style>
-  <w:style w:type="table" w:styleId="771">
+  <w:style w:type="table" w:styleId="779">
     <w:name w:val="List Table 1 Light - Accent 1"/>
-    <w:basedOn w:val="860"/>
+    <w:basedOn w:val="868"/>
     <w:uiPriority w:val="99"/>
     <w:pPr>
       <w:spacing w:after="0" w:line="240" w:lineRule="auto"/>
@@ -9543,9 +9490,9 @@
       </w:tcPr>
     </w:tblStylePr>
   </w:style>
-  <w:style w:type="table" w:styleId="772">
+  <w:style w:type="table" w:styleId="780">
     <w:name w:val="List Table 1 Light - Accent 2"/>
-    <w:basedOn w:val="860"/>
+    <w:basedOn w:val="868"/>
     <w:uiPriority w:val="99"/>
     <w:pPr>
       <w:spacing w:after="0" w:line="240" w:lineRule="auto"/>
@@ -9606,9 +9553,9 @@
       </w:tcPr>
     </w:tblStylePr>
   </w:style>
-  <w:style w:type="table" w:styleId="773">
+  <w:style w:type="table" w:styleId="781">
     <w:name w:val="List Table 1 Light - Accent 3"/>
-    <w:basedOn w:val="860"/>
+    <w:basedOn w:val="868"/>
     <w:uiPriority w:val="99"/>
     <w:pPr>
       <w:spacing w:after="0" w:line="240" w:lineRule="auto"/>
@@ -9669,9 +9616,9 @@
       </w:tcPr>
     </w:tblStylePr>
   </w:style>
-  <w:style w:type="table" w:styleId="774">
+  <w:style w:type="table" w:styleId="782">
     <w:name w:val="List Table 1 Light - Accent 4"/>
-    <w:basedOn w:val="860"/>
+    <w:basedOn w:val="868"/>
     <w:uiPriority w:val="99"/>
     <w:pPr>
       <w:spacing w:after="0" w:line="240" w:lineRule="auto"/>
@@ -9732,9 +9679,9 @@
       </w:tcPr>
     </w:tblStylePr>
   </w:style>
-  <w:style w:type="table" w:styleId="775">
+  <w:style w:type="table" w:styleId="783">
     <w:name w:val="List Table 1 Light - Accent 5"/>
-    <w:basedOn w:val="860"/>
+    <w:basedOn w:val="868"/>
     <w:uiPriority w:val="99"/>
     <w:pPr>
       <w:spacing w:after="0" w:line="240" w:lineRule="auto"/>
@@ -9795,9 +9742,9 @@
       </w:tcPr>
     </w:tblStylePr>
   </w:style>
-  <w:style w:type="table" w:styleId="776">
+  <w:style w:type="table" w:styleId="784">
     <w:name w:val="List Table 1 Light - Accent 6"/>
-    <w:basedOn w:val="860"/>
+    <w:basedOn w:val="868"/>
     <w:uiPriority w:val="99"/>
     <w:pPr>
       <w:spacing w:after="0" w:line="240" w:lineRule="auto"/>
@@ -9858,9 +9805,9 @@
       </w:tcPr>
     </w:tblStylePr>
   </w:style>
-  <w:style w:type="table" w:styleId="777">
+  <w:style w:type="table" w:styleId="785">
     <w:name w:val="List Table 2"/>
-    <w:basedOn w:val="860"/>
+    <w:basedOn w:val="868"/>
     <w:uiPriority w:val="99"/>
     <w:pPr>
       <w:spacing w:after="0" w:line="240" w:lineRule="auto"/>
@@ -9944,9 +9891,9 @@
       </w:tcPr>
     </w:tblStylePr>
   </w:style>
-  <w:style w:type="table" w:styleId="778">
+  <w:style w:type="table" w:styleId="786">
     <w:name w:val="List Table 2 - Accent 1"/>
-    <w:basedOn w:val="860"/>
+    <w:basedOn w:val="868"/>
     <w:uiPriority w:val="99"/>
     <w:pPr>
       <w:spacing w:after="0" w:line="240" w:lineRule="auto"/>
@@ -10030,9 +9977,9 @@
       </w:tcPr>
     </w:tblStylePr>
   </w:style>
-  <w:style w:type="table" w:styleId="779">
+  <w:style w:type="table" w:styleId="787">
     <w:name w:val="List Table 2 - Accent 2"/>
-    <w:basedOn w:val="860"/>
+    <w:basedOn w:val="868"/>
     <w:uiPriority w:val="99"/>
     <w:pPr>
       <w:spacing w:after="0" w:line="240" w:lineRule="auto"/>
@@ -10116,9 +10063,9 @@
       </w:tcPr>
     </w:tblStylePr>
   </w:style>
-  <w:style w:type="table" w:styleId="780">
+  <w:style w:type="table" w:styleId="788">
     <w:name w:val="List Table 2 - Accent 3"/>
-    <w:basedOn w:val="860"/>
+    <w:basedOn w:val="868"/>
     <w:uiPriority w:val="99"/>
     <w:pPr>
       <w:spacing w:after="0" w:line="240" w:lineRule="auto"/>
@@ -10202,9 +10149,9 @@
       </w:tcPr>
     </w:tblStylePr>
   </w:style>
-  <w:style w:type="table" w:styleId="781">
+  <w:style w:type="table" w:styleId="789">
     <w:name w:val="List Table 2 - Accent 4"/>
-    <w:basedOn w:val="860"/>
+    <w:basedOn w:val="868"/>
     <w:uiPriority w:val="99"/>
     <w:pPr>
       <w:spacing w:after="0" w:line="240" w:lineRule="auto"/>
@@ -10288,9 +10235,9 @@
       </w:tcPr>
     </w:tblStylePr>
   </w:style>
-  <w:style w:type="table" w:styleId="782">
+  <w:style w:type="table" w:styleId="790">
     <w:name w:val="List Table 2 - Accent 5"/>
-    <w:basedOn w:val="860"/>
+    <w:basedOn w:val="868"/>
     <w:uiPriority w:val="99"/>
     <w:pPr>
       <w:spacing w:after="0" w:line="240" w:lineRule="auto"/>
@@ -10374,9 +10321,9 @@
       </w:tcPr>
     </w:tblStylePr>
   </w:style>
-  <w:style w:type="table" w:styleId="783">
+  <w:style w:type="table" w:styleId="791">
     <w:name w:val="List Table 2 - Accent 6"/>
-    <w:basedOn w:val="860"/>
+    <w:basedOn w:val="868"/>
     <w:uiPriority w:val="99"/>
     <w:pPr>
       <w:spacing w:after="0" w:line="240" w:lineRule="auto"/>
@@ -10460,9 +10407,9 @@
       </w:tcPr>
     </w:tblStylePr>
   </w:style>
-  <w:style w:type="table" w:styleId="784">
+  <w:style w:type="table" w:styleId="792">
     <w:name w:val="List Table 3"/>
-    <w:basedOn w:val="860"/>
+    <w:basedOn w:val="868"/>
     <w:uiPriority w:val="99"/>
     <w:pPr>
       <w:spacing w:after="0" w:line="240" w:lineRule="auto"/>
@@ -10534,9 +10481,9 @@
       </w:rPr>
     </w:tblStylePr>
   </w:style>
-  <w:style w:type="table" w:styleId="785">
+  <w:style w:type="table" w:styleId="793">
     <w:name w:val="List Table 3 - Accent 1"/>
-    <w:basedOn w:val="860"/>
+    <w:basedOn w:val="868"/>
     <w:uiPriority w:val="99"/>
     <w:pPr>
       <w:spacing w:after="0" w:line="240" w:lineRule="auto"/>
@@ -10608,9 +10555,9 @@
       </w:rPr>
     </w:tblStylePr>
   </w:style>
-  <w:style w:type="table" w:styleId="786">
+  <w:style w:type="table" w:styleId="794">
     <w:name w:val="List Table 3 - Accent 2"/>
-    <w:basedOn w:val="860"/>
+    <w:basedOn w:val="868"/>
     <w:uiPriority w:val="99"/>
     <w:pPr>
       <w:spacing w:after="0" w:line="240" w:lineRule="auto"/>
@@ -10682,9 +10629,9 @@
       </w:rPr>
     </w:tblStylePr>
   </w:style>
-  <w:style w:type="table" w:styleId="787">
+  <w:style w:type="table" w:styleId="795">
     <w:name w:val="List Table 3 - Accent 3"/>
-    <w:basedOn w:val="860"/>
+    <w:basedOn w:val="868"/>
     <w:uiPriority w:val="99"/>
     <w:pPr>
       <w:spacing w:after="0" w:line="240" w:lineRule="auto"/>
@@ -10756,9 +10703,9 @@
       </w:rPr>
     </w:tblStylePr>
   </w:style>
-  <w:style w:type="table" w:styleId="788">
+  <w:style w:type="table" w:styleId="796">
     <w:name w:val="List Table 3 - Accent 4"/>
-    <w:basedOn w:val="860"/>
+    <w:basedOn w:val="868"/>
     <w:uiPriority w:val="99"/>
     <w:pPr>
       <w:spacing w:after="0" w:line="240" w:lineRule="auto"/>
@@ -10830,9 +10777,9 @@
       </w:rPr>
     </w:tblStylePr>
   </w:style>
-  <w:style w:type="table" w:styleId="789">
+  <w:style w:type="table" w:styleId="797">
     <w:name w:val="List Table 3 - Accent 5"/>
-    <w:basedOn w:val="860"/>
+    <w:basedOn w:val="868"/>
     <w:uiPriority w:val="99"/>
     <w:pPr>
       <w:spacing w:after="0" w:line="240" w:lineRule="auto"/>
@@ -10904,9 +10851,9 @@
       </w:rPr>
     </w:tblStylePr>
   </w:style>
-  <w:style w:type="table" w:styleId="790">
+  <w:style w:type="table" w:styleId="798">
     <w:name w:val="List Table 3 - Accent 6"/>
-    <w:basedOn w:val="860"/>
+    <w:basedOn w:val="868"/>
     <w:uiPriority w:val="99"/>
     <w:pPr>
       <w:spacing w:after="0" w:line="240" w:lineRule="auto"/>
@@ -10978,9 +10925,9 @@
       </w:rPr>
     </w:tblStylePr>
   </w:style>
-  <w:style w:type="table" w:styleId="791">
+  <w:style w:type="table" w:styleId="799">
     <w:name w:val="List Table 4"/>
-    <w:basedOn w:val="860"/>
+    <w:basedOn w:val="868"/>
     <w:uiPriority w:val="99"/>
     <w:pPr>
       <w:spacing w:after="0" w:line="240" w:lineRule="auto"/>
@@ -11047,9 +10994,9 @@
       </w:rPr>
     </w:tblStylePr>
   </w:style>
-  <w:style w:type="table" w:styleId="792">
+  <w:style w:type="table" w:styleId="800">
     <w:name w:val="List Table 4 - Accent 1"/>
-    <w:basedOn w:val="860"/>
+    <w:basedOn w:val="868"/>
     <w:uiPriority w:val="99"/>
     <w:pPr>
       <w:spacing w:after="0" w:line="240" w:lineRule="auto"/>
@@ -11116,9 +11063,9 @@
       </w:rPr>
     </w:tblStylePr>
   </w:style>
-  <w:style w:type="table" w:styleId="793">
+  <w:style w:type="table" w:styleId="801">
     <w:name w:val="List Table 4 - Accent 2"/>
-    <w:basedOn w:val="860"/>
+    <w:basedOn w:val="868"/>
     <w:uiPriority w:val="99"/>
     <w:pPr>
       <w:spacing w:after="0" w:line="240" w:lineRule="auto"/>
@@ -11185,9 +11132,9 @@
       </w:rPr>
     </w:tblStylePr>
   </w:style>
-  <w:style w:type="table" w:styleId="794">
+  <w:style w:type="table" w:styleId="802">
     <w:name w:val="List Table 4 - Accent 3"/>
-    <w:basedOn w:val="860"/>
+    <w:basedOn w:val="868"/>
     <w:uiPriority w:val="99"/>
     <w:pPr>
       <w:spacing w:after="0" w:line="240" w:lineRule="auto"/>
@@ -11254,9 +11201,9 @@
       </w:rPr>
     </w:tblStylePr>
   </w:style>
-  <w:style w:type="table" w:styleId="795">
+  <w:style w:type="table" w:styleId="803">
     <w:name w:val="List Table 4 - Accent 4"/>
-    <w:basedOn w:val="860"/>
+    <w:basedOn w:val="868"/>
     <w:uiPriority w:val="99"/>
     <w:pPr>
       <w:spacing w:after="0" w:line="240" w:lineRule="auto"/>
@@ -11323,9 +11270,9 @@
       </w:rPr>
     </w:tblStylePr>
   </w:style>
-  <w:style w:type="table" w:styleId="796">
+  <w:style w:type="table" w:styleId="804">
     <w:name w:val="List Table 4 - Accent 5"/>
-    <w:basedOn w:val="860"/>
+    <w:basedOn w:val="868"/>
     <w:uiPriority w:val="99"/>
     <w:pPr>
       <w:spacing w:after="0" w:line="240" w:lineRule="auto"/>
@@ -11392,9 +11339,9 @@
       </w:rPr>
     </w:tblStylePr>
   </w:style>
-  <w:style w:type="table" w:styleId="797">
+  <w:style w:type="table" w:styleId="805">
     <w:name w:val="List Table 4 - Accent 6"/>
-    <w:basedOn w:val="860"/>
+    <w:basedOn w:val="868"/>
     <w:uiPriority w:val="99"/>
     <w:pPr>
       <w:spacing w:after="0" w:line="240" w:lineRule="auto"/>
@@ -11461,9 +11408,9 @@
       </w:rPr>
     </w:tblStylePr>
   </w:style>
-  <w:style w:type="table" w:styleId="798">
+  <w:style w:type="table" w:styleId="806">
     <w:name w:val="List Table 5 Dark"/>
-    <w:basedOn w:val="860"/>
+    <w:basedOn w:val="868"/>
     <w:uiPriority w:val="99"/>
     <w:pPr>
       <w:spacing w:after="0" w:line="240" w:lineRule="auto"/>
@@ -11568,9 +11515,9 @@
       </w:rPr>
     </w:tblStylePr>
   </w:style>
-  <w:style w:type="table" w:styleId="799">
+  <w:style w:type="table" w:styleId="807">
     <w:name w:val="List Table 5 Dark - Accent 1"/>
-    <w:basedOn w:val="860"/>
+    <w:basedOn w:val="868"/>
     <w:uiPriority w:val="99"/>
     <w:pPr>
       <w:spacing w:after="0" w:line="240" w:lineRule="auto"/>
@@ -11675,9 +11622,9 @@
       </w:rPr>
     </w:tblStylePr>
   </w:style>
-  <w:style w:type="table" w:styleId="800">
+  <w:style w:type="table" w:styleId="808">
     <w:name w:val="List Table 5 Dark - Accent 2"/>
-    <w:basedOn w:val="860"/>
+    <w:basedOn w:val="868"/>
     <w:uiPriority w:val="99"/>
     <w:pPr>
       <w:spacing w:after="0" w:line="240" w:lineRule="auto"/>
@@ -11782,9 +11729,9 @@
       </w:rPr>
     </w:tblStylePr>
   </w:style>
-  <w:style w:type="table" w:styleId="801">
+  <w:style w:type="table" w:styleId="809">
     <w:name w:val="List Table 5 Dark - Accent 3"/>
-    <w:basedOn w:val="860"/>
+    <w:basedOn w:val="868"/>
     <w:uiPriority w:val="99"/>
     <w:pPr>
       <w:spacing w:after="0" w:line="240" w:lineRule="auto"/>
@@ -11889,9 +11836,9 @@
       </w:rPr>
     </w:tblStylePr>
   </w:style>
-  <w:style w:type="table" w:styleId="802">
+  <w:style w:type="table" w:styleId="810">
     <w:name w:val="List Table 5 Dark - Accent 4"/>
-    <w:basedOn w:val="860"/>
+    <w:basedOn w:val="868"/>
     <w:uiPriority w:val="99"/>
     <w:pPr>
       <w:spacing w:after="0" w:line="240" w:lineRule="auto"/>
@@ -11996,9 +11943,9 @@
       </w:rPr>
     </w:tblStylePr>
   </w:style>
-  <w:style w:type="table" w:styleId="803">
+  <w:style w:type="table" w:styleId="811">
     <w:name w:val="List Table 5 Dark - Accent 5"/>
-    <w:basedOn w:val="860"/>
+    <w:basedOn w:val="868"/>
     <w:uiPriority w:val="99"/>
     <w:pPr>
       <w:spacing w:after="0" w:line="240" w:lineRule="auto"/>
@@ -12103,9 +12050,9 @@
       </w:rPr>
     </w:tblStylePr>
   </w:style>
-  <w:style w:type="table" w:styleId="804">
+  <w:style w:type="table" w:styleId="812">
     <w:name w:val="List Table 5 Dark - Accent 6"/>
-    <w:basedOn w:val="860"/>
+    <w:basedOn w:val="868"/>
     <w:uiPriority w:val="99"/>
     <w:pPr>
       <w:spacing w:after="0" w:line="240" w:lineRule="auto"/>
@@ -12210,9 +12157,9 @@
       </w:rPr>
     </w:tblStylePr>
   </w:style>
-  <w:style w:type="table" w:styleId="805">
+  <w:style w:type="table" w:styleId="813">
     <w:name w:val="List Table 6 Colorful"/>
-    <w:basedOn w:val="860"/>
+    <w:basedOn w:val="868"/>
     <w:uiPriority w:val="99"/>
     <w:pPr>
       <w:spacing w:after="0" w:line="240" w:lineRule="auto"/>
@@ -12283,9 +12230,9 @@
       </w:tcPr>
     </w:tblStylePr>
   </w:style>
-  <w:style w:type="table" w:styleId="806">
+  <w:style w:type="table" w:styleId="814">
     <w:name w:val="List Table 6 Colorful - Accent 1"/>
-    <w:basedOn w:val="860"/>
+    <w:basedOn w:val="868"/>
     <w:uiPriority w:val="99"/>
     <w:pPr>
       <w:spacing w:after="0" w:line="240" w:lineRule="auto"/>
@@ -12356,9 +12303,9 @@
       </w:tcPr>
     </w:tblStylePr>
   </w:style>
-  <w:style w:type="table" w:styleId="807">
+  <w:style w:type="table" w:styleId="815">
     <w:name w:val="List Table 6 Colorful - Accent 2"/>
-    <w:basedOn w:val="860"/>
+    <w:basedOn w:val="868"/>
     <w:uiPriority w:val="99"/>
     <w:pPr>
       <w:spacing w:after="0" w:line="240" w:lineRule="auto"/>
@@ -12429,9 +12376,9 @@
       </w:tcPr>
     </w:tblStylePr>
   </w:style>
-  <w:style w:type="table" w:styleId="808">
+  <w:style w:type="table" w:styleId="816">
     <w:name w:val="List Table 6 Colorful - Accent 3"/>
-    <w:basedOn w:val="860"/>
+    <w:basedOn w:val="868"/>
     <w:uiPriority w:val="99"/>
     <w:pPr>
       <w:spacing w:after="0" w:line="240" w:lineRule="auto"/>
@@ -12502,9 +12449,9 @@
       </w:tcPr>
     </w:tblStylePr>
   </w:style>
-  <w:style w:type="table" w:styleId="809">
+  <w:style w:type="table" w:styleId="817">
     <w:name w:val="List Table 6 Colorful - Accent 4"/>
-    <w:basedOn w:val="860"/>
+    <w:basedOn w:val="868"/>
     <w:uiPriority w:val="99"/>
     <w:pPr>
       <w:spacing w:after="0" w:line="240" w:lineRule="auto"/>
@@ -12575,9 +12522,9 @@
       </w:tcPr>
     </w:tblStylePr>
   </w:style>
-  <w:style w:type="table" w:styleId="810">
+  <w:style w:type="table" w:styleId="818">
     <w:name w:val="List Table 6 Colorful - Accent 5"/>
-    <w:basedOn w:val="860"/>
+    <w:basedOn w:val="868"/>
     <w:uiPriority w:val="99"/>
     <w:pPr>
       <w:spacing w:after="0" w:line="240" w:lineRule="auto"/>
@@ -12648,9 +12595,9 @@
       </w:tcPr>
     </w:tblStylePr>
   </w:style>
-  <w:style w:type="table" w:styleId="811">
+  <w:style w:type="table" w:styleId="819">
     <w:name w:val="List Table 6 Colorful - Accent 6"/>
-    <w:basedOn w:val="860"/>
+    <w:basedOn w:val="868"/>
     <w:uiPriority w:val="99"/>
     <w:pPr>
       <w:spacing w:after="0" w:line="240" w:lineRule="auto"/>
@@ -12721,9 +12668,9 @@
       </w:tcPr>
     </w:tblStylePr>
   </w:style>
-  <w:style w:type="table" w:styleId="812">
+  <w:style w:type="table" w:styleId="820">
     <w:name w:val="List Table 7 Colorful"/>
-    <w:basedOn w:val="860"/>
+    <w:basedOn w:val="868"/>
     <w:uiPriority w:val="99"/>
     <w:pPr>
       <w:spacing w:after="0" w:line="240" w:lineRule="auto"/>
@@ -12837,9 +12784,9 @@
       </w:rPr>
     </w:tblStylePr>
   </w:style>
-  <w:style w:type="table" w:styleId="813">
+  <w:style w:type="table" w:styleId="821">
     <w:name w:val="List Table 7 Colorful - Accent 1"/>
-    <w:basedOn w:val="860"/>
+    <w:basedOn w:val="868"/>
     <w:uiPriority w:val="99"/>
     <w:pPr>
       <w:spacing w:after="0" w:line="240" w:lineRule="auto"/>
@@ -12953,9 +12900,9 @@
       </w:rPr>
     </w:tblStylePr>
   </w:style>
-  <w:style w:type="table" w:styleId="814">
+  <w:style w:type="table" w:styleId="822">
     <w:name w:val="List Table 7 Colorful - Accent 2"/>
-    <w:basedOn w:val="860"/>
+    <w:basedOn w:val="868"/>
     <w:uiPriority w:val="99"/>
     <w:pPr>
       <w:spacing w:after="0" w:line="240" w:lineRule="auto"/>
@@ -13069,9 +13016,9 @@
       </w:rPr>
     </w:tblStylePr>
   </w:style>
-  <w:style w:type="table" w:styleId="815">
+  <w:style w:type="table" w:styleId="823">
     <w:name w:val="List Table 7 Colorful - Accent 3"/>
-    <w:basedOn w:val="860"/>
+    <w:basedOn w:val="868"/>
     <w:uiPriority w:val="99"/>
     <w:pPr>
       <w:spacing w:after="0" w:line="240" w:lineRule="auto"/>
@@ -13185,9 +13132,9 @@
       </w:rPr>
     </w:tblStylePr>
   </w:style>
-  <w:style w:type="table" w:styleId="816">
+  <w:style w:type="table" w:styleId="824">
     <w:name w:val="List Table 7 Colorful - Accent 4"/>
-    <w:basedOn w:val="860"/>
+    <w:basedOn w:val="868"/>
     <w:uiPriority w:val="99"/>
     <w:pPr>
       <w:spacing w:after="0" w:line="240" w:lineRule="auto"/>
@@ -13301,9 +13248,9 @@
       </w:rPr>
     </w:tblStylePr>
   </w:style>
-  <w:style w:type="table" w:styleId="817">
+  <w:style w:type="table" w:styleId="825">
     <w:name w:val="List Table 7 Colorful - Accent 5"/>
-    <w:basedOn w:val="860"/>
+    <w:basedOn w:val="868"/>
     <w:uiPriority w:val="99"/>
     <w:pPr>
       <w:spacing w:after="0" w:line="240" w:lineRule="auto"/>
@@ -13417,9 +13364,9 @@
       </w:rPr>
     </w:tblStylePr>
   </w:style>
-  <w:style w:type="table" w:styleId="818">
+  <w:style w:type="table" w:styleId="826">
     <w:name w:val="List Table 7 Colorful - Accent 6"/>
-    <w:basedOn w:val="860"/>
+    <w:basedOn w:val="868"/>
     <w:uiPriority w:val="99"/>
     <w:pPr>
       <w:spacing w:after="0" w:line="240" w:lineRule="auto"/>
@@ -13533,9 +13480,9 @@
       </w:rPr>
     </w:tblStylePr>
   </w:style>
-  <w:style w:type="table" w:styleId="819">
+  <w:style w:type="table" w:styleId="827">
     <w:name w:val="Lined - Accent"/>
-    <w:basedOn w:val="860"/>
+    <w:basedOn w:val="868"/>
     <w:uiPriority w:val="99"/>
     <w:pPr>
       <w:spacing w:after="0" w:line="240" w:lineRule="auto"/>
@@ -13623,9 +13570,9 @@
       </w:tcPr>
     </w:tblStylePr>
   </w:style>
-  <w:style w:type="table" w:styleId="820">
+  <w:style w:type="table" w:styleId="828">
     <w:name w:val="Lined - Accent 1"/>
-    <w:basedOn w:val="860"/>
+    <w:basedOn w:val="868"/>
     <w:uiPriority w:val="99"/>
     <w:pPr>
       <w:spacing w:after="0" w:line="240" w:lineRule="auto"/>
@@ -13713,9 +13660,9 @@
       </w:tcPr>
     </w:tblStylePr>
   </w:style>
-  <w:style w:type="table" w:styleId="821">
+  <w:style w:type="table" w:styleId="829">
     <w:name w:val="Lined - Accent 2"/>
-    <w:basedOn w:val="860"/>
+    <w:basedOn w:val="868"/>
     <w:uiPriority w:val="99"/>
     <w:pPr>
       <w:spacing w:after="0" w:line="240" w:lineRule="auto"/>
@@ -13803,9 +13750,9 @@
       </w:tcPr>
     </w:tblStylePr>
   </w:style>
-  <w:style w:type="table" w:styleId="822">
+  <w:style w:type="table" w:styleId="830">
     <w:name w:val="Lined - Accent 3"/>
-    <w:basedOn w:val="860"/>
+    <w:basedOn w:val="868"/>
     <w:uiPriority w:val="99"/>
     <w:pPr>
       <w:spacing w:after="0" w:line="240" w:lineRule="auto"/>
@@ -13893,9 +13840,9 @@
       </w:tcPr>
     </w:tblStylePr>
   </w:style>
-  <w:style w:type="table" w:styleId="823">
+  <w:style w:type="table" w:styleId="831">
     <w:name w:val="Lined - Accent 4"/>
-    <w:basedOn w:val="860"/>
+    <w:basedOn w:val="868"/>
     <w:uiPriority w:val="99"/>
     <w:pPr>
       <w:spacing w:after="0" w:line="240" w:lineRule="auto"/>
@@ -13983,9 +13930,9 @@
       </w:tcPr>
     </w:tblStylePr>
   </w:style>
-  <w:style w:type="table" w:styleId="824">
+  <w:style w:type="table" w:styleId="832">
     <w:name w:val="Lined - Accent 5"/>
-    <w:basedOn w:val="860"/>
+    <w:basedOn w:val="868"/>
     <w:uiPriority w:val="99"/>
     <w:pPr>
       <w:spacing w:after="0" w:line="240" w:lineRule="auto"/>
@@ -14073,9 +14020,9 @@
       </w:tcPr>
     </w:tblStylePr>
   </w:style>
-  <w:style w:type="table" w:styleId="825">
+  <w:style w:type="table" w:styleId="833">
     <w:name w:val="Lined - Accent 6"/>
-    <w:basedOn w:val="860"/>
+    <w:basedOn w:val="868"/>
     <w:uiPriority w:val="99"/>
     <w:pPr>
       <w:spacing w:after="0" w:line="240" w:lineRule="auto"/>
@@ -14163,9 +14110,9 @@
       </w:tcPr>
     </w:tblStylePr>
   </w:style>
-  <w:style w:type="table" w:styleId="826">
+  <w:style w:type="table" w:styleId="834">
     <w:name w:val="Bordered &amp; Lined - Accent"/>
-    <w:basedOn w:val="860"/>
+    <w:basedOn w:val="868"/>
     <w:uiPriority w:val="99"/>
     <w:pPr>
       <w:spacing w:after="0" w:line="240" w:lineRule="auto"/>
@@ -14261,9 +14208,9 @@
       </w:tcPr>
     </w:tblStylePr>
   </w:style>
-  <w:style w:type="table" w:styleId="827">
+  <w:style w:type="table" w:styleId="835">
     <w:name w:val="Bordered &amp; Lined - Accent 1"/>
-    <w:basedOn w:val="860"/>
+    <w:basedOn w:val="868"/>
     <w:uiPriority w:val="99"/>
     <w:pPr>
       <w:spacing w:after="0" w:line="240" w:lineRule="auto"/>
@@ -14359,9 +14306,9 @@
       </w:tcPr>
     </w:tblStylePr>
   </w:style>
-  <w:style w:type="table" w:styleId="828">
+  <w:style w:type="table" w:styleId="836">
     <w:name w:val="Bordered &amp; Lined - Accent 2"/>
-    <w:basedOn w:val="860"/>
+    <w:basedOn w:val="868"/>
     <w:uiPriority w:val="99"/>
     <w:pPr>
       <w:spacing w:after="0" w:line="240" w:lineRule="auto"/>
@@ -14457,9 +14404,9 @@
       </w:tcPr>
     </w:tblStylePr>
   </w:style>
-  <w:style w:type="table" w:styleId="829">
+  <w:style w:type="table" w:styleId="837">
     <w:name w:val="Bordered &amp; Lined - Accent 3"/>
-    <w:basedOn w:val="860"/>
+    <w:basedOn w:val="868"/>
     <w:uiPriority w:val="99"/>
     <w:pPr>
       <w:spacing w:after="0" w:line="240" w:lineRule="auto"/>
@@ -14555,9 +14502,9 @@
       </w:tcPr>
     </w:tblStylePr>
   </w:style>
-  <w:style w:type="table" w:styleId="830">
+  <w:style w:type="table" w:styleId="838">
     <w:name w:val="Bordered &amp; Lined - Accent 4"/>
-    <w:basedOn w:val="860"/>
+    <w:basedOn w:val="868"/>
     <w:uiPriority w:val="99"/>
     <w:pPr>
       <w:spacing w:after="0" w:line="240" w:lineRule="auto"/>
@@ -14653,9 +14600,9 @@
       </w:tcPr>
     </w:tblStylePr>
   </w:style>
-  <w:style w:type="table" w:styleId="831">
+  <w:style w:type="table" w:styleId="839">
     <w:name w:val="Bordered &amp; Lined - Accent 5"/>
-    <w:basedOn w:val="860"/>
+    <w:basedOn w:val="868"/>
     <w:uiPriority w:val="99"/>
     <w:pPr>
       <w:spacing w:after="0" w:line="240" w:lineRule="auto"/>
@@ -14751,9 +14698,9 @@
       </w:tcPr>
     </w:tblStylePr>
   </w:style>
-  <w:style w:type="table" w:styleId="832">
+  <w:style w:type="table" w:styleId="840">
     <w:name w:val="Bordered &amp; Lined - Accent 6"/>
-    <w:basedOn w:val="860"/>
+    <w:basedOn w:val="868"/>
     <w:uiPriority w:val="99"/>
     <w:pPr>
       <w:spacing w:after="0" w:line="240" w:lineRule="auto"/>
@@ -14849,9 +14796,9 @@
       </w:tcPr>
     </w:tblStylePr>
   </w:style>
-  <w:style w:type="table" w:styleId="833">
+  <w:style w:type="table" w:styleId="841">
     <w:name w:val="Bordered"/>
-    <w:basedOn w:val="860"/>
+    <w:basedOn w:val="868"/>
     <w:uiPriority w:val="99"/>
     <w:pPr>
       <w:spacing w:after="0" w:line="240" w:lineRule="auto"/>
@@ -14928,9 +14875,9 @@
       </w:tcPr>
     </w:tblStylePr>
   </w:style>
-  <w:style w:type="table" w:styleId="834">
+  <w:style w:type="table" w:styleId="842">
     <w:name w:val="Bordered - Accent 1"/>
-    <w:basedOn w:val="860"/>
+    <w:basedOn w:val="868"/>
     <w:uiPriority w:val="99"/>
     <w:pPr>
       <w:spacing w:after="0" w:line="240" w:lineRule="auto"/>
@@ -15007,9 +14954,9 @@
       </w:tcPr>
     </w:tblStylePr>
   </w:style>
-  <w:style w:type="table" w:styleId="835">
+  <w:style w:type="table" w:styleId="843">
     <w:name w:val="Bordered - Accent 2"/>
-    <w:basedOn w:val="860"/>
+    <w:basedOn w:val="868"/>
     <w:uiPriority w:val="99"/>
     <w:pPr>
       <w:spacing w:after="0" w:line="240" w:lineRule="auto"/>
@@ -15086,9 +15033,9 @@
       </w:tcPr>
     </w:tblStylePr>
   </w:style>
-  <w:style w:type="table" w:styleId="836">
+  <w:style w:type="table" w:styleId="844">
     <w:name w:val="Bordered - Accent 3"/>
-    <w:basedOn w:val="860"/>
+    <w:basedOn w:val="868"/>
     <w:uiPriority w:val="99"/>
     <w:pPr>
       <w:spacing w:after="0" w:line="240" w:lineRule="auto"/>
@@ -15165,9 +15112,9 @@
       </w:tcPr>
     </w:tblStylePr>
   </w:style>
-  <w:style w:type="table" w:styleId="837">
+  <w:style w:type="table" w:styleId="845">
     <w:name w:val="Bordered - Accent 4"/>
-    <w:basedOn w:val="860"/>
+    <w:basedOn w:val="868"/>
     <w:uiPriority w:val="99"/>
     <w:pPr>
       <w:spacing w:after="0" w:line="240" w:lineRule="auto"/>
@@ -15244,9 +15191,9 @@
       </w:tcPr>
     </w:tblStylePr>
   </w:style>
-  <w:style w:type="table" w:styleId="838">
+  <w:style w:type="table" w:styleId="846">
     <w:name w:val="Bordered - Accent 5"/>
-    <w:basedOn w:val="860"/>
+    <w:basedOn w:val="868"/>
     <w:uiPriority w:val="99"/>
     <w:pPr>
       <w:spacing w:after="0" w:line="240" w:lineRule="auto"/>
@@ -15323,9 +15270,9 @@
       </w:tcPr>
     </w:tblStylePr>
   </w:style>
-  <w:style w:type="table" w:styleId="839">
+  <w:style w:type="table" w:styleId="847">
     <w:name w:val="Bordered - Accent 6"/>
-    <w:basedOn w:val="860"/>
+    <w:basedOn w:val="868"/>
     <w:uiPriority w:val="99"/>
     <w:pPr>
       <w:spacing w:after="0" w:line="240" w:lineRule="auto"/>
@@ -15402,7 +15349,7 @@
       </w:tcPr>
     </w:tblStylePr>
   </w:style>
-  <w:style w:type="character" w:styleId="840">
+  <w:style w:type="character" w:styleId="848">
     <w:name w:val="Hyperlink"/>
     <w:uiPriority w:val="99"/>
     <w:unhideWhenUsed/>
@@ -15411,10 +15358,10 @@
       <w:u w:val="single"/>
     </w:rPr>
   </w:style>
-  <w:style w:type="paragraph" w:styleId="841">
+  <w:style w:type="paragraph" w:styleId="849">
     <w:name w:val="footnote text"/>
-    <w:basedOn w:val="858"/>
-    <w:link w:val="842"/>
+    <w:basedOn w:val="866"/>
+    <w:link w:val="850"/>
     <w:uiPriority w:val="99"/>
     <w:semiHidden/>
     <w:unhideWhenUsed/>
@@ -15425,27 +15372,27 @@
       <w:sz w:val="18"/>
     </w:rPr>
   </w:style>
-  <w:style w:type="character" w:styleId="842">
+  <w:style w:type="character" w:styleId="850">
     <w:name w:val="Footnote Text Char"/>
-    <w:link w:val="841"/>
+    <w:link w:val="849"/>
     <w:uiPriority w:val="99"/>
     <w:rPr>
       <w:sz w:val="18"/>
     </w:rPr>
   </w:style>
-  <w:style w:type="character" w:styleId="843">
+  <w:style w:type="character" w:styleId="851">
     <w:name w:val="footnote reference"/>
-    <w:basedOn w:val="859"/>
+    <w:basedOn w:val="867"/>
     <w:uiPriority w:val="99"/>
     <w:unhideWhenUsed/>
     <w:rPr>
       <w:vertAlign w:val="superscript"/>
     </w:rPr>
   </w:style>
-  <w:style w:type="paragraph" w:styleId="844">
+  <w:style w:type="paragraph" w:styleId="852">
     <w:name w:val="endnote text"/>
-    <w:basedOn w:val="858"/>
-    <w:link w:val="845"/>
+    <w:basedOn w:val="866"/>
+    <w:link w:val="853"/>
     <w:uiPriority w:val="99"/>
     <w:semiHidden/>
     <w:unhideWhenUsed/>
@@ -15456,17 +15403,17 @@
       <w:sz w:val="20"/>
     </w:rPr>
   </w:style>
-  <w:style w:type="character" w:styleId="845">
+  <w:style w:type="character" w:styleId="853">
     <w:name w:val="Endnote Text Char"/>
-    <w:link w:val="844"/>
+    <w:link w:val="852"/>
     <w:uiPriority w:val="99"/>
     <w:rPr>
       <w:sz w:val="20"/>
     </w:rPr>
   </w:style>
-  <w:style w:type="character" w:styleId="846">
+  <w:style w:type="character" w:styleId="854">
     <w:name w:val="endnote reference"/>
-    <w:basedOn w:val="859"/>
+    <w:basedOn w:val="867"/>
     <w:uiPriority w:val="99"/>
     <w:semiHidden/>
     <w:unhideWhenUsed/>
@@ -15474,10 +15421,10 @@
       <w:vertAlign w:val="superscript"/>
     </w:rPr>
   </w:style>
-  <w:style w:type="paragraph" w:styleId="847">
+  <w:style w:type="paragraph" w:styleId="855">
     <w:name w:val="toc 1"/>
-    <w:basedOn w:val="858"/>
-    <w:next w:val="858"/>
+    <w:basedOn w:val="866"/>
+    <w:next w:val="866"/>
     <w:uiPriority w:val="39"/>
     <w:unhideWhenUsed/>
     <w:pPr>
@@ -15485,10 +15432,10 @@
       <w:spacing w:after="57"/>
     </w:pPr>
   </w:style>
-  <w:style w:type="paragraph" w:styleId="848">
+  <w:style w:type="paragraph" w:styleId="856">
     <w:name w:val="toc 2"/>
-    <w:basedOn w:val="858"/>
-    <w:next w:val="858"/>
+    <w:basedOn w:val="866"/>
+    <w:next w:val="866"/>
     <w:uiPriority w:val="39"/>
     <w:unhideWhenUsed/>
     <w:pPr>
@@ -15496,10 +15443,10 @@
       <w:spacing w:after="57"/>
     </w:pPr>
   </w:style>
-  <w:style w:type="paragraph" w:styleId="849">
+  <w:style w:type="paragraph" w:styleId="857">
     <w:name w:val="toc 3"/>
-    <w:basedOn w:val="858"/>
-    <w:next w:val="858"/>
+    <w:basedOn w:val="866"/>
+    <w:next w:val="866"/>
     <w:uiPriority w:val="39"/>
     <w:unhideWhenUsed/>
     <w:pPr>
@@ -15507,10 +15454,10 @@
       <w:spacing w:after="57"/>
     </w:pPr>
   </w:style>
-  <w:style w:type="paragraph" w:styleId="850">
+  <w:style w:type="paragraph" w:styleId="858">
     <w:name w:val="toc 4"/>
-    <w:basedOn w:val="858"/>
-    <w:next w:val="858"/>
+    <w:basedOn w:val="866"/>
+    <w:next w:val="866"/>
     <w:uiPriority w:val="39"/>
     <w:unhideWhenUsed/>
     <w:pPr>
@@ -15518,10 +15465,10 @@
       <w:spacing w:after="57"/>
     </w:pPr>
   </w:style>
-  <w:style w:type="paragraph" w:styleId="851">
+  <w:style w:type="paragraph" w:styleId="859">
     <w:name w:val="toc 5"/>
-    <w:basedOn w:val="858"/>
-    <w:next w:val="858"/>
+    <w:basedOn w:val="866"/>
+    <w:next w:val="866"/>
     <w:uiPriority w:val="39"/>
     <w:unhideWhenUsed/>
     <w:pPr>
@@ -15529,10 +15476,10 @@
       <w:spacing w:after="57"/>
     </w:pPr>
   </w:style>
-  <w:style w:type="paragraph" w:styleId="852">
+  <w:style w:type="paragraph" w:styleId="860">
     <w:name w:val="toc 6"/>
-    <w:basedOn w:val="858"/>
-    <w:next w:val="858"/>
+    <w:basedOn w:val="866"/>
+    <w:next w:val="866"/>
     <w:uiPriority w:val="39"/>
     <w:unhideWhenUsed/>
     <w:pPr>
@@ -15540,10 +15487,10 @@
       <w:spacing w:after="57"/>
     </w:pPr>
   </w:style>
-  <w:style w:type="paragraph" w:styleId="853">
+  <w:style w:type="paragraph" w:styleId="861">
     <w:name w:val="toc 7"/>
-    <w:basedOn w:val="858"/>
-    <w:next w:val="858"/>
+    <w:basedOn w:val="866"/>
+    <w:next w:val="866"/>
     <w:uiPriority w:val="39"/>
     <w:unhideWhenUsed/>
     <w:pPr>
@@ -15551,10 +15498,10 @@
       <w:spacing w:after="57"/>
     </w:pPr>
   </w:style>
-  <w:style w:type="paragraph" w:styleId="854">
+  <w:style w:type="paragraph" w:styleId="862">
     <w:name w:val="toc 8"/>
-    <w:basedOn w:val="858"/>
-    <w:next w:val="858"/>
+    <w:basedOn w:val="866"/>
+    <w:next w:val="866"/>
     <w:uiPriority w:val="39"/>
     <w:unhideWhenUsed/>
     <w:pPr>
@@ -15562,10 +15509,10 @@
       <w:spacing w:after="57"/>
     </w:pPr>
   </w:style>
-  <w:style w:type="paragraph" w:styleId="855">
+  <w:style w:type="paragraph" w:styleId="863">
     <w:name w:val="toc 9"/>
-    <w:basedOn w:val="858"/>
-    <w:next w:val="858"/>
+    <w:basedOn w:val="866"/>
+    <w:next w:val="866"/>
     <w:uiPriority w:val="39"/>
     <w:unhideWhenUsed/>
     <w:pPr>
@@ -15573,22 +15520,22 @@
       <w:spacing w:after="57"/>
     </w:pPr>
   </w:style>
-  <w:style w:type="paragraph" w:styleId="856">
+  <w:style w:type="paragraph" w:styleId="864">
     <w:name w:val="TOC Heading"/>
     <w:uiPriority w:val="39"/>
     <w:unhideWhenUsed/>
   </w:style>
-  <w:style w:type="paragraph" w:styleId="857">
+  <w:style w:type="paragraph" w:styleId="865">
     <w:name w:val="table of figures"/>
-    <w:basedOn w:val="858"/>
-    <w:next w:val="858"/>
+    <w:basedOn w:val="866"/>
+    <w:next w:val="866"/>
     <w:uiPriority w:val="99"/>
     <w:unhideWhenUsed/>
     <w:pPr>
       <w:spacing w:after="0" w:afterAutospacing="0"/>
     </w:pPr>
   </w:style>
-  <w:style w:type="paragraph" w:styleId="858" w:default="1">
+  <w:style w:type="paragraph" w:styleId="866" w:default="1">
     <w:name w:val="Normal"/>
     <w:qFormat/>
     <w:pPr>
@@ -15601,13 +15548,13 @@
       <w:lang w:eastAsia="ru-RU"/>
     </w:rPr>
   </w:style>
-  <w:style w:type="character" w:styleId="859" w:default="1">
+  <w:style w:type="character" w:styleId="867" w:default="1">
     <w:name w:val="Default Paragraph Font"/>
     <w:uiPriority w:val="1"/>
     <w:semiHidden/>
     <w:unhideWhenUsed/>
   </w:style>
-  <w:style w:type="table" w:styleId="860" w:default="1">
+  <w:style w:type="table" w:styleId="868" w:default="1">
     <w:name w:val="Normal Table"/>
     <w:uiPriority w:val="99"/>
     <w:semiHidden/>
@@ -15622,13 +15569,13 @@
       </w:tblCellMar>
     </w:tblPr>
   </w:style>
-  <w:style w:type="numbering" w:styleId="861" w:default="1">
+  <w:style w:type="numbering" w:styleId="869" w:default="1">
     <w:name w:val="No List"/>
     <w:uiPriority w:val="99"/>
     <w:semiHidden/>
     <w:unhideWhenUsed/>
   </w:style>
-  <w:style w:type="paragraph" w:styleId="862" w:customStyle="1">
+  <w:style w:type="paragraph" w:styleId="870" w:customStyle="1">
     <w:name w:val="Обычный1"/>
     <w:pPr>
       <w:spacing w:after="0" w:line="240" w:lineRule="auto"/>
